--- a/October 8/Research FYP.docx
+++ b/October 8/Research FYP.docx
@@ -1774,773 +1774,1327 @@
     <w:p>
       <w:pPr>
         <w:rPr>
-          <w:b/>
-          <w:bCs/>
-        </w:rPr>
-      </w:pPr>
-      <w:r>
-        <w:rPr>
-          <w:b/>
-          <w:bCs/>
-        </w:rPr>
-        <w:t>3. Biomechanics and Design</w:t>
-      </w:r>
-    </w:p>
-    <w:p>
-      <w:r>
-        <w:t xml:space="preserve">   - How will our device mimic or assist natural hand movements (e.g., flexion, extension, abduction)?</w:t>
-      </w:r>
-    </w:p>
-    <w:p>
-      <w:pPr>
-        <w:rPr>
-          <w:color w:val="FF0000"/>
-        </w:rPr>
-      </w:pPr>
-      <w:r>
-        <w:rPr>
-          <w:color w:val="FF0000"/>
-        </w:rPr>
-        <w:t>Mimicking Natural Hand Movements: The soft glove supports flexion, extension, abduction, and adduction to replicate natural hand movements. Pneumatic actuators bend to assist with flexion/extension, and rotating actuators enable finger separation (abduction/adduction).</w:t>
-      </w:r>
-    </w:p>
-    <w:p>
-      <w:pPr>
-        <w:rPr>
-          <w:color w:val="0070C0"/>
-        </w:rPr>
-      </w:pPr>
-      <w:r>
-        <w:rPr>
-          <w:color w:val="0070C0"/>
-        </w:rPr>
-        <w:t>The device will use a combination of soft actuators that flex and extend to mimic natural hand movements such as flexion and extension.</w:t>
-      </w:r>
-    </w:p>
-    <w:p>
-      <w:r>
-        <w:t xml:space="preserve">   - What range of motion and strength are we aiming for?</w:t>
-      </w:r>
-    </w:p>
-    <w:p>
-      <w:pPr>
-        <w:rPr>
-          <w:color w:val="FF0000"/>
-        </w:rPr>
-      </w:pPr>
-      <w:r>
-        <w:rPr>
-          <w:color w:val="FF0000"/>
-        </w:rPr>
-        <w:t>Range of Motion and Strength: Zhu et al.'s design achieved a bending angle of 130°, sufficient for most rehabilitation exercises. Strength improvements are seen in grip strength as well.</w:t>
-      </w:r>
-    </w:p>
-    <w:p>
-      <w:pPr>
-        <w:rPr>
-          <w:color w:val="4EA72E" w:themeColor="accent6"/>
-        </w:rPr>
-      </w:pPr>
-      <w:r>
-        <w:rPr>
-          <w:color w:val="4EA72E" w:themeColor="accent6"/>
-        </w:rPr>
-        <w:lastRenderedPageBreak/>
-        <w:t xml:space="preserve">The glove significantly enhances the range of motion, with the </w:t>
-      </w:r>
-      <w:r>
-        <w:rPr>
-          <w:b/>
-          <w:bCs/>
-          <w:color w:val="4EA72E" w:themeColor="accent6"/>
-        </w:rPr>
-        <w:t>PIP joint</w:t>
-      </w:r>
-      <w:r>
-        <w:rPr>
-          <w:color w:val="4EA72E" w:themeColor="accent6"/>
-        </w:rPr>
-        <w:t xml:space="preserve"> bending from 6.8° to 68.3°, and </w:t>
-      </w:r>
-      <w:r>
-        <w:rPr>
-          <w:b/>
-          <w:bCs/>
-          <w:color w:val="4EA72E" w:themeColor="accent6"/>
-        </w:rPr>
-        <w:t>MCP joint</w:t>
-      </w:r>
-      <w:r>
-        <w:rPr>
-          <w:color w:val="4EA72E" w:themeColor="accent6"/>
-        </w:rPr>
-        <w:t xml:space="preserve"> from 11.3° to 68.1°. It also improves </w:t>
-      </w:r>
-      <w:r>
-        <w:rPr>
-          <w:b/>
-          <w:bCs/>
-          <w:color w:val="4EA72E" w:themeColor="accent6"/>
-        </w:rPr>
-        <w:t>grip strength</w:t>
-      </w:r>
-      <w:r>
-        <w:rPr>
-          <w:color w:val="4EA72E" w:themeColor="accent6"/>
-        </w:rPr>
-        <w:t>, increasing force from 8.4 N to 21.34 N.</w:t>
-      </w:r>
-    </w:p>
-    <w:p>
-      <w:pPr>
-        <w:rPr>
-          <w:color w:val="FF0000"/>
-        </w:rPr>
-      </w:pPr>
-      <w:r>
-        <w:rPr>
-          <w:color w:val="0070C0"/>
-        </w:rPr>
-        <w:t>We aim for a range of motion that closely aligns with natural hand movement (e.g., 0 to 90 degrees of flexion) and sufficient strength to assist in lifting light objects</w:t>
-      </w:r>
-      <w:r>
-        <w:rPr>
-          <w:color w:val="FF0000"/>
-        </w:rPr>
-        <w:t>.</w:t>
-      </w:r>
-    </w:p>
-    <w:p>
-      <w:r>
-        <w:t xml:space="preserve">   - How will we account for different hand sizes and variations in user anatomy?</w:t>
-      </w:r>
-    </w:p>
-    <w:p>
-      <w:pPr>
-        <w:rPr>
-          <w:color w:val="FF0000"/>
-        </w:rPr>
-      </w:pPr>
-      <w:r>
-        <w:rPr>
-          <w:color w:val="FF0000"/>
-        </w:rPr>
-        <w:t>Adjusting for Different Hand Sizes: Soft materials (e.g., silicone) allow the glove to conform to different hand sizes and shapes, improving adaptability and comfort.</w:t>
-      </w:r>
-    </w:p>
-    <w:p>
-      <w:pPr>
-        <w:rPr>
-          <w:b/>
-          <w:bCs/>
-        </w:rPr>
-      </w:pPr>
-      <w:r>
-        <w:rPr>
-          <w:b/>
-          <w:bCs/>
-        </w:rPr>
-        <w:t>4. Safety and Comfort</w:t>
-      </w:r>
-    </w:p>
-    <w:p>
-      <w:r>
-        <w:t xml:space="preserve">   - What safety measures are needed to prevent injury or overextension of the hand during rehabilitation?</w:t>
-      </w:r>
-    </w:p>
-    <w:p>
-      <w:pPr>
-        <w:tabs>
-          <w:tab w:val="left" w:pos="1956"/>
-        </w:tabs>
-        <w:rPr>
-          <w:color w:val="FF0000"/>
-        </w:rPr>
-      </w:pPr>
-      <w:r>
-        <w:rPr>
-          <w:color w:val="FF0000"/>
-        </w:rPr>
-        <w:t>Safety Measures: The hybrid control system ensures that excessive force is not applied to the hand. The use of soft materials reduces the risk of injury compared to rigid exoskeletons.</w:t>
-      </w:r>
-    </w:p>
-    <w:p>
-      <w:pPr>
-        <w:tabs>
-          <w:tab w:val="left" w:pos="1956"/>
-        </w:tabs>
-        <w:rPr>
-          <w:color w:val="4EA72E" w:themeColor="accent6"/>
-        </w:rPr>
-      </w:pPr>
-      <w:r>
-        <w:rPr>
-          <w:color w:val="4EA72E" w:themeColor="accent6"/>
-        </w:rPr>
-        <w:t xml:space="preserve">The glove's </w:t>
-      </w:r>
-      <w:r>
-        <w:rPr>
-          <w:b/>
-          <w:bCs/>
-          <w:color w:val="4EA72E" w:themeColor="accent6"/>
-        </w:rPr>
-        <w:t>water-cooling system</w:t>
-      </w:r>
-      <w:r>
-        <w:rPr>
-          <w:color w:val="4EA72E" w:themeColor="accent6"/>
-        </w:rPr>
-        <w:t xml:space="preserve"> ensures safe operation of the SMA springs, preventing overheating and improving response time.</w:t>
-      </w:r>
-    </w:p>
-    <w:p>
-      <w:r>
-        <w:t xml:space="preserve">   - How will we ensure the device is comfortable to wear over extended periods? Are there soft, ergonomic materials we should consider?</w:t>
-      </w:r>
-    </w:p>
-    <w:p>
-      <w:pPr>
-        <w:tabs>
-          <w:tab w:val="left" w:pos="1956"/>
-        </w:tabs>
-        <w:rPr>
-          <w:color w:val="FF0000"/>
-        </w:rPr>
-      </w:pPr>
-      <w:r>
-        <w:rPr>
-          <w:color w:val="FF0000"/>
-        </w:rPr>
-        <w:t>Comfort: Soft elastomers and flexible fabric ensure comfort, enabling prolonged use without discomfort. Ergonomic materials such as Dragon Skin silicone are optimized for both flexibility and strength.</w:t>
-      </w:r>
-    </w:p>
-    <w:p>
-      <w:r>
-        <w:t xml:space="preserve">   - What mechanisms will we use to detect or prevent excessive forces on the hand?</w:t>
-      </w:r>
-    </w:p>
-    <w:p>
-      <w:pPr>
-        <w:tabs>
-          <w:tab w:val="left" w:pos="1956"/>
-        </w:tabs>
-        <w:rPr>
-          <w:color w:val="FF0000"/>
-        </w:rPr>
-      </w:pPr>
-      <w:r>
-        <w:rPr>
-          <w:color w:val="FF0000"/>
-        </w:rPr>
-        <w:t>Preventing Excessive Forces: Force sensors and the hybrid control system prevent over-pressurization or excessive force, making the device safer for users with fragile conditions.</w:t>
-      </w:r>
-    </w:p>
-    <w:p>
-      <w:pPr>
-        <w:tabs>
-          <w:tab w:val="left" w:pos="1956"/>
-        </w:tabs>
-        <w:rPr>
-          <w:color w:val="4EA72E" w:themeColor="accent6"/>
-        </w:rPr>
-      </w:pPr>
-      <w:r>
-        <w:rPr>
-          <w:color w:val="4EA72E" w:themeColor="accent6"/>
-        </w:rPr>
-        <w:t>The control system regulates the actuator force, preventing overexertion or injury by adjusting the applied force during rehabilitation.</w:t>
-      </w:r>
-    </w:p>
-    <w:p>
-      <w:pPr>
-        <w:tabs>
-          <w:tab w:val="left" w:pos="1956"/>
-        </w:tabs>
-        <w:rPr>
-          <w:color w:val="FF0000"/>
-        </w:rPr>
-      </w:pPr>
-    </w:p>
-    <w:p>
-      <w:pPr>
-        <w:rPr>
-          <w:b/>
-          <w:bCs/>
-        </w:rPr>
-      </w:pPr>
-      <w:r>
-        <w:rPr>
-          <w:b/>
-          <w:bCs/>
-        </w:rPr>
-        <w:t>5. Clinical and User Input</w:t>
-      </w:r>
-    </w:p>
-    <w:p>
-      <w:r>
-        <w:t xml:space="preserve">   </w:t>
-      </w:r>
-      <w:r>
-        <w:rPr>
-          <w:highlight w:val="yellow"/>
-        </w:rPr>
-        <w:t>- Have we consulted with physical therapists or healthcare professionals to understand the key requirements for a rehabilitation device?</w:t>
-      </w:r>
-    </w:p>
-    <w:p>
-      <w:r>
-        <w:lastRenderedPageBreak/>
-        <w:t xml:space="preserve">   - How will we involve end-users in the design process to ensure usability?</w:t>
-      </w:r>
-    </w:p>
-    <w:p>
-      <w:r>
-        <w:rPr>
-          <w:highlight w:val="magenta"/>
-        </w:rPr>
-        <w:t>User-Centric Design: Involving users in early testing phases can help identify usability issues and refine the design based on real-world feedback.</w:t>
-      </w:r>
-    </w:p>
-    <w:p>
-      <w:pPr>
-        <w:rPr>
-          <w:b/>
-          <w:bCs/>
-        </w:rPr>
-      </w:pPr>
-      <w:r>
-        <w:t xml:space="preserve"> </w:t>
-      </w:r>
-      <w:r>
-        <w:rPr>
-          <w:b/>
-          <w:bCs/>
-        </w:rPr>
-        <w:t>6. Sensors and Feedback</w:t>
-      </w:r>
-    </w:p>
-    <w:p>
-      <w:r>
-        <w:t xml:space="preserve">   - What sensors will we use to track hand movements (e.g., force sensors, position sensors, EMG sensors)?</w:t>
-      </w:r>
-    </w:p>
-    <w:p>
-      <w:pPr>
-        <w:rPr>
-          <w:color w:val="FF0000"/>
-        </w:rPr>
-      </w:pPr>
-      <w:r>
-        <w:rPr>
-          <w:color w:val="FF0000"/>
-        </w:rPr>
-        <w:t>Types of Sensors: Flexible strain and force sensors are used to monitor the position and force applied to the fingers. These sensors enable accurate control and dynamic adjustment of the actuators.</w:t>
-      </w:r>
-    </w:p>
-    <w:p>
-      <w:pPr>
-        <w:rPr>
-          <w:color w:val="4EA72E" w:themeColor="accent6"/>
-        </w:rPr>
-      </w:pPr>
-      <w:r>
-        <w:rPr>
-          <w:color w:val="4EA72E" w:themeColor="accent6"/>
-        </w:rPr>
-        <w:t xml:space="preserve">The device uses a </w:t>
-      </w:r>
-      <w:r>
-        <w:rPr>
-          <w:b/>
-          <w:bCs/>
-          <w:color w:val="4EA72E" w:themeColor="accent6"/>
-        </w:rPr>
-        <w:t>Leap Motion sensor</w:t>
-      </w:r>
-      <w:r>
-        <w:rPr>
-          <w:color w:val="4EA72E" w:themeColor="accent6"/>
-        </w:rPr>
-        <w:t xml:space="preserve"> to track the movement of the patient’s healthy hand, which is then mirrored on the impaired hand.</w:t>
-      </w:r>
-    </w:p>
-    <w:p>
-      <w:pPr>
-        <w:rPr>
-          <w:color w:val="0070C0"/>
-        </w:rPr>
-      </w:pPr>
-      <w:r>
-        <w:rPr>
-          <w:color w:val="0070C0"/>
-        </w:rPr>
-        <w:t>We will use a combination of force sensors and position sensors to track hand movements accurately.</w:t>
-      </w:r>
-    </w:p>
-    <w:p>
-      <w:r>
-        <w:t xml:space="preserve">   - How will we provide feedback to both the patient and therapist on the progress of the rehabilitation (e.g., tracking data, performance metrics)?</w:t>
-      </w:r>
-    </w:p>
-    <w:p>
-      <w:pPr>
-        <w:rPr>
-          <w:color w:val="FF0000"/>
-        </w:rPr>
-      </w:pPr>
-      <w:r>
-        <w:rPr>
-          <w:color w:val="FF0000"/>
-        </w:rPr>
-        <w:t>Providing Feedback: Feedback could be provided to both the patient and therapist via performance metrics, real-time data on movement, and force application, allowing continuous monitoring of rehabilitation progress</w:t>
-      </w:r>
-      <w:r>
-        <w:rPr>
-          <w:color w:val="FF0000"/>
-        </w:rPr>
-        <w:t>.</w:t>
-      </w:r>
-    </w:p>
-    <w:p>
-      <w:pPr>
-        <w:rPr>
-          <w:color w:val="4EA72E" w:themeColor="accent6"/>
-        </w:rPr>
-      </w:pPr>
-      <w:r>
-        <w:rPr>
-          <w:color w:val="4EA72E" w:themeColor="accent6"/>
-        </w:rPr>
-        <w:t xml:space="preserve">Through </w:t>
-      </w:r>
-      <w:r>
-        <w:rPr>
-          <w:b/>
-          <w:bCs/>
-          <w:color w:val="4EA72E" w:themeColor="accent6"/>
-        </w:rPr>
-        <w:t>virtual reality</w:t>
-      </w:r>
-      <w:r>
-        <w:rPr>
-          <w:color w:val="4EA72E" w:themeColor="accent6"/>
-        </w:rPr>
-        <w:t xml:space="preserve"> and </w:t>
-      </w:r>
-      <w:r>
-        <w:rPr>
-          <w:b/>
-          <w:bCs/>
-          <w:color w:val="4EA72E" w:themeColor="accent6"/>
-        </w:rPr>
-        <w:t>mirror rehabilitation training</w:t>
-      </w:r>
-      <w:r>
-        <w:rPr>
-          <w:color w:val="4EA72E" w:themeColor="accent6"/>
-        </w:rPr>
-        <w:t>, patients and therapists can track the progress of rehabilitation exercises.</w:t>
-      </w:r>
-    </w:p>
-    <w:p>
-      <w:pPr>
-        <w:rPr>
-          <w:color w:val="0070C0"/>
-        </w:rPr>
-      </w:pPr>
-      <w:r>
-        <w:rPr>
-          <w:color w:val="0070C0"/>
-        </w:rPr>
-        <w:t>Feedback will be provided through an app that tracks data and performance metrics, accessible to both patients and therapists.</w:t>
-      </w:r>
-    </w:p>
-    <w:p>
-      <w:pPr>
-        <w:rPr>
-          <w:b/>
-          <w:bCs/>
-        </w:rPr>
-      </w:pPr>
-      <w:r>
-        <w:rPr>
-          <w:b/>
-          <w:bCs/>
-        </w:rPr>
-        <w:t>7. Technology and Materials</w:t>
-      </w:r>
-    </w:p>
-    <w:p>
-      <w:r>
-        <w:t xml:space="preserve">   - What materials are best suited for soft actuation and repeated hand movements?</w:t>
-      </w:r>
-    </w:p>
-    <w:p>
-      <w:pPr>
-        <w:rPr>
-          <w:color w:val="FF0000"/>
-        </w:rPr>
-      </w:pPr>
-      <w:r>
-        <w:rPr>
-          <w:color w:val="FF0000"/>
-        </w:rPr>
-        <w:t>Material Suitability: Soft pneumatic actuators are made from elastomers like silicone for flexibility and durability. The materials chosen (e.g., Dragon Skin silicone) balance flexibility and strength for repeated use in rehabilitation.</w:t>
-      </w:r>
-    </w:p>
-    <w:p>
-      <w:pPr>
-        <w:rPr>
-          <w:color w:val="0070C0"/>
-        </w:rPr>
-      </w:pPr>
-      <w:r>
-        <w:rPr>
-          <w:color w:val="0070C0"/>
-        </w:rPr>
-        <w:t>Materials such as silicone for soft actuators and durable fabrics for the wearable part of the device are best suited for repeated movements.</w:t>
-      </w:r>
-    </w:p>
-    <w:p>
-      <w:r>
-        <w:t xml:space="preserve">   - Are there limitations in durability, wear, or response time for the materials we're considering?</w:t>
-      </w:r>
-    </w:p>
-    <w:p>
-      <w:pPr>
-        <w:rPr>
-          <w:color w:val="FF0000"/>
-        </w:rPr>
-      </w:pPr>
-      <w:r>
-        <w:rPr>
-          <w:color w:val="FF0000"/>
-        </w:rPr>
-        <w:lastRenderedPageBreak/>
-        <w:t>Durability: Materials need to be able to withstand repetitive motion, particularly actuators that will inflate and deflate constantly. Silicone casting techniques help optimize durability.</w:t>
-      </w:r>
-    </w:p>
-    <w:p>
-      <w:r>
-        <w:t xml:space="preserve">   </w:t>
-      </w:r>
-      <w:r>
-        <w:rPr>
-          <w:highlight w:val="yellow"/>
-        </w:rPr>
-        <w:t>- How will the power source be integrated into the system? Will it be portable or stationary?</w:t>
-      </w:r>
-    </w:p>
-    <w:p>
-      <w:pPr>
-        <w:rPr>
-          <w:b/>
-          <w:bCs/>
-        </w:rPr>
-      </w:pPr>
-      <w:r>
-        <w:rPr>
-          <w:b/>
-          <w:bCs/>
-        </w:rPr>
-        <w:t>8. Software and Control Algorithms</w:t>
-      </w:r>
-    </w:p>
-    <w:p>
-      <w:r>
-        <w:t xml:space="preserve">   - What kind of software or algorithms will we need for controlling the actuation? Are we implementing any machine learning or adaptive algorithms?</w:t>
-      </w:r>
-    </w:p>
-    <w:p>
-      <w:pPr>
-        <w:rPr>
-          <w:color w:val="FF0000"/>
-        </w:rPr>
-      </w:pPr>
-      <w:r>
-        <w:rPr>
-          <w:color w:val="FF0000"/>
-        </w:rPr>
-        <w:t>Control Software: The hybrid PID control system integrates real-time adjustments for both force and position control, ensuring that the glove can dynamically respond to the patient's needs. Machine learning could be implemented in future developments to further adapt to individual users’ progress over time.</w:t>
-      </w:r>
-    </w:p>
-    <w:p>
-      <w:pPr>
-        <w:rPr>
-          <w:color w:val="0070C0"/>
-        </w:rPr>
-      </w:pPr>
-      <w:r>
-        <w:rPr>
-          <w:color w:val="0070C0"/>
-        </w:rPr>
-        <w:t>We will need software that includes control algorithms for managing actuator movement, with potential integration of machine learning for adaptive control based on user performance.</w:t>
-      </w:r>
-    </w:p>
-    <w:p>
-      <w:r>
-        <w:t xml:space="preserve">   </w:t>
-      </w:r>
-      <w:r>
-        <w:t>- How will we integrate real-time adjustments for force and movement based on user feedback?</w:t>
-      </w:r>
-    </w:p>
-    <w:p>
-      <w:pPr>
-        <w:rPr>
-          <w:color w:val="0070C0"/>
-        </w:rPr>
-      </w:pPr>
-      <w:r>
-        <w:rPr>
-          <w:color w:val="0070C0"/>
-        </w:rPr>
-        <w:t>The system will utilize feedback loops for real-time adjustments of force and movement based on user activity and progress.</w:t>
-      </w:r>
-    </w:p>
-    <w:p>
-      <w:pPr>
-        <w:rPr>
-          <w:b/>
-          <w:bCs/>
-        </w:rPr>
-      </w:pPr>
-      <w:r>
-        <w:rPr>
-          <w:b/>
-          <w:bCs/>
-        </w:rPr>
-        <w:t>9. Rehabilitation Effectiveness</w:t>
-      </w:r>
-    </w:p>
-    <w:p>
-      <w:r>
-        <w:t xml:space="preserve">   - How will we measure the success of our device in improving hand rehabilitation outcomes (e.g., hand strength, range of motion)?</w:t>
-      </w:r>
-    </w:p>
-    <w:p>
-      <w:r>
-        <w:rPr>
-          <w:highlight w:val="magenta"/>
-        </w:rPr>
-        <w:t>Measuring Success: Success could be measured through improvements in hand strength, range of motion, and fine motor control. Specific benchmarks could include the angle of flexion and abduction achieved or grip strength improvement.</w:t>
-      </w:r>
-    </w:p>
-    <w:p>
-      <w:r>
-        <w:t xml:space="preserve">   - Are there existing benchmarks or protocols that we can use to test the device?</w:t>
-      </w:r>
-    </w:p>
-    <w:p>
-      <w:pPr>
-        <w:rPr>
-          <w:color w:val="FF0000"/>
-        </w:rPr>
-      </w:pPr>
-      <w:r>
-        <w:rPr>
-          <w:color w:val="FF0000"/>
-        </w:rPr>
-        <w:t>Testing Protocols: Clinical trials can be used to test the effectiveness of the device, as seen in the second article where the glove improved joint angles and grip strength in stroke patients.</w:t>
-      </w:r>
-    </w:p>
-    <w:p>
-      <w:pPr>
-        <w:rPr>
-          <w:b/>
-          <w:bCs/>
-        </w:rPr>
-      </w:pPr>
-      <w:r>
-        <w:rPr>
-          <w:b/>
-          <w:bCs/>
-        </w:rPr>
-        <w:t>10. Regulatory and Ethical Considerations</w:t>
-      </w:r>
-    </w:p>
-    <w:p>
-      <w:pPr>
-        <w:rPr>
-          <w:highlight w:val="yellow"/>
-        </w:rPr>
-      </w:pPr>
-      <w:r>
-        <w:lastRenderedPageBreak/>
-        <w:t xml:space="preserve">   </w:t>
-      </w:r>
-      <w:r>
-        <w:rPr>
-          <w:highlight w:val="yellow"/>
-        </w:rPr>
-        <w:t>- Are there any regulatory requirements for medical devices that we need to be aware of?</w:t>
-      </w:r>
-    </w:p>
-    <w:p>
-      <w:r>
-        <w:rPr>
-          <w:highlight w:val="yellow"/>
-        </w:rPr>
-        <w:t xml:space="preserve">   - How will we ensure that the device meets safety standards for medical use?</w:t>
-      </w:r>
-    </w:p>
-    <w:p/>
-    <w:p>
-      <w:pPr>
-        <w:rPr>
-          <w:b/>
-          <w:bCs/>
-          <w:highlight w:val="yellow"/>
-        </w:rPr>
-      </w:pPr>
-      <w:r>
-        <w:rPr>
-          <w:b/>
-          <w:bCs/>
-          <w:highlight w:val="yellow"/>
-        </w:rPr>
-        <w:t>11. Project Management and Timeline</w:t>
-      </w:r>
-    </w:p>
-    <w:p>
-      <w:pPr>
-        <w:rPr>
-          <w:highlight w:val="yellow"/>
-        </w:rPr>
-      </w:pPr>
-      <w:r>
-        <w:rPr>
-          <w:highlight w:val="yellow"/>
-        </w:rPr>
-        <w:t xml:space="preserve">   - What are the key milestones for our project, and how are we managing the division of tasks among the team?</w:t>
-      </w:r>
-    </w:p>
-    <w:p>
-      <w:r>
-        <w:rPr>
-          <w:highlight w:val="yellow"/>
-        </w:rPr>
-        <w:t xml:space="preserve">   - Do we have a prototype development schedule, and when can we begin testing?</w:t>
-      </w:r>
-    </w:p>
-    <w:p/>
-    <w:p>
-      <w:pPr>
-        <w:rPr>
-          <w:b/>
-          <w:bCs/>
+          <w:color w:val="000000" w:themeColor="text1"/>
           <w:sz w:val="40"/>
           <w:szCs w:val="40"/>
         </w:rPr>
       </w:pPr>
       <w:r>
         <w:rPr>
-          <w:b/>
-          <w:bCs/>
+          <w:color w:val="000000" w:themeColor="text1"/>
           <w:sz w:val="40"/>
           <w:szCs w:val="40"/>
         </w:rPr>
+        <w:t>Explanation</w:t>
+      </w:r>
+    </w:p>
+    <w:p>
+      <w:pPr>
+        <w:rPr>
+          <w:color w:val="FF0000"/>
+        </w:rPr>
+      </w:pPr>
+      <w:r>
+        <w:rPr>
+          <w:b/>
+          <w:bCs/>
+          <w:color w:val="FF0000"/>
+        </w:rPr>
+        <w:t>Force and Strain Sensors</w:t>
+      </w:r>
+      <w:r>
+        <w:rPr>
+          <w:color w:val="FF0000"/>
+        </w:rPr>
+        <w:t>:</w:t>
+      </w:r>
+    </w:p>
+    <w:p>
+      <w:pPr>
+        <w:numPr>
+          <w:ilvl w:val="0"/>
+          <w:numId w:val="9"/>
+        </w:numPr>
+        <w:rPr>
+          <w:color w:val="FF0000"/>
+        </w:rPr>
+      </w:pPr>
+      <w:r>
+        <w:rPr>
+          <w:b/>
+          <w:bCs/>
+          <w:color w:val="FF0000"/>
+        </w:rPr>
+        <w:t>How they work</w:t>
+      </w:r>
+      <w:r>
+        <w:rPr>
+          <w:color w:val="FF0000"/>
+        </w:rPr>
+        <w:t xml:space="preserve">: These sensors will monitor the position of the </w:t>
+      </w:r>
+      <w:proofErr w:type="gramStart"/>
+      <w:r>
+        <w:rPr>
+          <w:color w:val="FF0000"/>
+        </w:rPr>
+        <w:t>fingers</w:t>
+      </w:r>
+      <w:proofErr w:type="gramEnd"/>
+      <w:r>
+        <w:rPr>
+          <w:color w:val="FF0000"/>
+        </w:rPr>
+        <w:t xml:space="preserve"> and the force exerted by the actuators in real time. Strain sensors can detect stretching or compression in soft materials, while force sensors measure the load being applied.</w:t>
+      </w:r>
+    </w:p>
+    <w:p>
+      <w:pPr>
+        <w:numPr>
+          <w:ilvl w:val="0"/>
+          <w:numId w:val="9"/>
+        </w:numPr>
+        <w:rPr>
+          <w:color w:val="FF0000"/>
+        </w:rPr>
+      </w:pPr>
+      <w:r>
+        <w:rPr>
+          <w:b/>
+          <w:bCs/>
+          <w:color w:val="FF0000"/>
+        </w:rPr>
+        <w:t>Why it’s Practical</w:t>
+      </w:r>
+      <w:r>
+        <w:rPr>
+          <w:color w:val="FF0000"/>
+        </w:rPr>
+        <w:t>:</w:t>
+      </w:r>
+    </w:p>
+    <w:p>
+      <w:pPr>
+        <w:numPr>
+          <w:ilvl w:val="1"/>
+          <w:numId w:val="9"/>
+        </w:numPr>
+        <w:rPr>
+          <w:color w:val="FF0000"/>
+        </w:rPr>
+      </w:pPr>
+      <w:r>
+        <w:rPr>
+          <w:color w:val="FF0000"/>
+        </w:rPr>
+        <w:t>Ensures that the rehabilitation exercises stay within a safe range of motion, preventing over-exertion or injury.</w:t>
+      </w:r>
+    </w:p>
+    <w:p>
+      <w:pPr>
+        <w:numPr>
+          <w:ilvl w:val="1"/>
+          <w:numId w:val="9"/>
+        </w:numPr>
+        <w:rPr>
+          <w:color w:val="FF0000"/>
+        </w:rPr>
+      </w:pPr>
+      <w:r>
+        <w:rPr>
+          <w:color w:val="FF0000"/>
+        </w:rPr>
+        <w:t>Provides real-time data for the control system to adjust the actuators dynamically, ensuring smooth and accurate hand movements.</w:t>
+      </w:r>
+    </w:p>
+    <w:p>
+      <w:pPr>
+        <w:numPr>
+          <w:ilvl w:val="1"/>
+          <w:numId w:val="9"/>
+        </w:numPr>
+        <w:rPr>
+          <w:color w:val="FF0000"/>
+        </w:rPr>
+      </w:pPr>
+      <w:r>
+        <w:rPr>
+          <w:color w:val="FF0000"/>
+        </w:rPr>
+        <w:lastRenderedPageBreak/>
+        <w:t>Useful for tracking patient progress by measuring improvement in strength and range of motion over time.</w:t>
+      </w:r>
+    </w:p>
+    <w:p>
+      <w:pPr>
+        <w:rPr>
+          <w:color w:val="4EA72E" w:themeColor="accent6"/>
+        </w:rPr>
+      </w:pPr>
+      <w:r>
+        <w:rPr>
+          <w:b/>
+          <w:bCs/>
+          <w:color w:val="4EA72E" w:themeColor="accent6"/>
+        </w:rPr>
+        <w:t>Virtual Reality (VR) Interfaces</w:t>
+      </w:r>
+      <w:r>
+        <w:rPr>
+          <w:color w:val="4EA72E" w:themeColor="accent6"/>
+        </w:rPr>
+        <w:t>:</w:t>
+      </w:r>
+    </w:p>
+    <w:p>
+      <w:pPr>
+        <w:numPr>
+          <w:ilvl w:val="0"/>
+          <w:numId w:val="10"/>
+        </w:numPr>
+        <w:rPr>
+          <w:color w:val="4EA72E" w:themeColor="accent6"/>
+        </w:rPr>
+      </w:pPr>
+      <w:r>
+        <w:rPr>
+          <w:b/>
+          <w:bCs/>
+          <w:color w:val="4EA72E" w:themeColor="accent6"/>
+        </w:rPr>
+        <w:t>How they work</w:t>
+      </w:r>
+      <w:r>
+        <w:rPr>
+          <w:color w:val="4EA72E" w:themeColor="accent6"/>
+        </w:rPr>
+        <w:t>: VR or other visual interfaces can display a virtual representation of both hands, particularly in the mirror training mode, where the healthy hand's movements are mirrored onto the impaired hand.</w:t>
+      </w:r>
+    </w:p>
+    <w:p>
+      <w:pPr>
+        <w:numPr>
+          <w:ilvl w:val="0"/>
+          <w:numId w:val="10"/>
+        </w:numPr>
+        <w:rPr>
+          <w:color w:val="4EA72E" w:themeColor="accent6"/>
+        </w:rPr>
+      </w:pPr>
+      <w:r>
+        <w:rPr>
+          <w:b/>
+          <w:bCs/>
+          <w:color w:val="4EA72E" w:themeColor="accent6"/>
+        </w:rPr>
+        <w:t>Why it’s Practical</w:t>
+      </w:r>
+      <w:r>
+        <w:rPr>
+          <w:color w:val="4EA72E" w:themeColor="accent6"/>
+        </w:rPr>
+        <w:t>:</w:t>
+      </w:r>
+    </w:p>
+    <w:p>
+      <w:pPr>
+        <w:numPr>
+          <w:ilvl w:val="1"/>
+          <w:numId w:val="10"/>
+        </w:numPr>
+        <w:rPr>
+          <w:color w:val="4EA72E" w:themeColor="accent6"/>
+        </w:rPr>
+      </w:pPr>
+      <w:r>
+        <w:rPr>
+          <w:color w:val="4EA72E" w:themeColor="accent6"/>
+        </w:rPr>
+        <w:t>Provides patients with immediate visual feedback on their movements, helping them understand the alignment and motion of their hands.</w:t>
+      </w:r>
+    </w:p>
+    <w:p>
+      <w:pPr>
+        <w:numPr>
+          <w:ilvl w:val="1"/>
+          <w:numId w:val="10"/>
+        </w:numPr>
+        <w:rPr>
+          <w:color w:val="4EA72E" w:themeColor="accent6"/>
+        </w:rPr>
+      </w:pPr>
+      <w:r>
+        <w:rPr>
+          <w:color w:val="4EA72E" w:themeColor="accent6"/>
+        </w:rPr>
+        <w:t>Enhances engagement in the rehabilitation process, making it more interactive and motivating for patients to follow through with exercises.</w:t>
+      </w:r>
+    </w:p>
+    <w:p>
+      <w:pPr>
+        <w:numPr>
+          <w:ilvl w:val="1"/>
+          <w:numId w:val="10"/>
+        </w:numPr>
+        <w:rPr>
+          <w:color w:val="4EA72E" w:themeColor="accent6"/>
+        </w:rPr>
+      </w:pPr>
+      <w:r>
+        <w:rPr>
+          <w:color w:val="4EA72E" w:themeColor="accent6"/>
+        </w:rPr>
+        <w:t xml:space="preserve">Allows therapists to visualize data and </w:t>
+      </w:r>
+      <w:proofErr w:type="gramStart"/>
+      <w:r>
+        <w:rPr>
+          <w:color w:val="4EA72E" w:themeColor="accent6"/>
+        </w:rPr>
+        <w:t>make adjustments to</w:t>
+      </w:r>
+      <w:proofErr w:type="gramEnd"/>
+      <w:r>
+        <w:rPr>
+          <w:color w:val="4EA72E" w:themeColor="accent6"/>
+        </w:rPr>
+        <w:t xml:space="preserve"> treatment plans in real time, improving the overall effectiveness of rehabilitation.</w:t>
+      </w:r>
+    </w:p>
+    <w:p>
+      <w:pPr>
+        <w:rPr>
+          <w:color w:val="0070C0"/>
+        </w:rPr>
+      </w:pPr>
+      <w:r>
+        <w:rPr>
+          <w:b/>
+          <w:bCs/>
+          <w:color w:val="0070C0"/>
+        </w:rPr>
+        <w:t>Haptic Feedback</w:t>
+      </w:r>
+      <w:r>
+        <w:rPr>
+          <w:color w:val="0070C0"/>
+        </w:rPr>
+        <w:t>:</w:t>
+      </w:r>
+    </w:p>
+    <w:p>
+      <w:pPr>
+        <w:numPr>
+          <w:ilvl w:val="0"/>
+          <w:numId w:val="11"/>
+        </w:numPr>
+        <w:rPr>
+          <w:color w:val="0070C0"/>
+        </w:rPr>
+      </w:pPr>
+      <w:r>
+        <w:rPr>
+          <w:b/>
+          <w:bCs/>
+          <w:color w:val="0070C0"/>
+        </w:rPr>
+        <w:t>How it works</w:t>
+      </w:r>
+      <w:r>
+        <w:rPr>
+          <w:color w:val="0070C0"/>
+        </w:rPr>
+        <w:t>: Haptic feedback involves delivering tactile sensations (such as vibration) to the user. In this case, the device can provide subtle haptic cues when certain thresholds are met (e.g., when the hand reaches the correct position or force).</w:t>
+      </w:r>
+    </w:p>
+    <w:p>
+      <w:pPr>
+        <w:numPr>
+          <w:ilvl w:val="0"/>
+          <w:numId w:val="11"/>
+        </w:numPr>
+        <w:rPr>
+          <w:color w:val="0070C0"/>
+        </w:rPr>
+      </w:pPr>
+      <w:r>
+        <w:rPr>
+          <w:b/>
+          <w:bCs/>
+          <w:color w:val="0070C0"/>
+        </w:rPr>
+        <w:t>Why it’s Practical</w:t>
+      </w:r>
+      <w:r>
+        <w:rPr>
+          <w:color w:val="0070C0"/>
+        </w:rPr>
+        <w:t>:</w:t>
+      </w:r>
+    </w:p>
+    <w:p>
+      <w:pPr>
+        <w:numPr>
+          <w:ilvl w:val="1"/>
+          <w:numId w:val="11"/>
+        </w:numPr>
+        <w:rPr>
+          <w:color w:val="0070C0"/>
+        </w:rPr>
+      </w:pPr>
+      <w:r>
+        <w:rPr>
+          <w:color w:val="0070C0"/>
+        </w:rPr>
+        <w:t>Helps the patient feel when the correct motion is achieved, without needing to constantly look at a visual display.</w:t>
+      </w:r>
+    </w:p>
+    <w:p>
+      <w:pPr>
+        <w:numPr>
+          <w:ilvl w:val="1"/>
+          <w:numId w:val="11"/>
+        </w:numPr>
+        <w:rPr>
+          <w:color w:val="0070C0"/>
+        </w:rPr>
+      </w:pPr>
+      <w:r>
+        <w:rPr>
+          <w:color w:val="0070C0"/>
+        </w:rPr>
+        <w:t>Reinforces the learning of correct movements, making rehabilitation exercises more intuitive and effective.</w:t>
+      </w:r>
+    </w:p>
+    <w:p>
+      <w:pPr>
+        <w:numPr>
+          <w:ilvl w:val="1"/>
+          <w:numId w:val="11"/>
+        </w:numPr>
+        <w:rPr>
+          <w:color w:val="0070C0"/>
+        </w:rPr>
+      </w:pPr>
+      <w:r>
+        <w:rPr>
+          <w:color w:val="0070C0"/>
+        </w:rPr>
+        <w:t>Can alert the user when they are over-exerting, protecting against injury and ensuring safe exercises.</w:t>
+      </w:r>
+    </w:p>
+    <w:p>
+      <w:pPr>
+        <w:rPr>
+          <w:color w:val="0070C0"/>
+        </w:rPr>
+      </w:pPr>
+      <w:r>
+        <w:rPr>
+          <w:color w:val="0070C0"/>
+        </w:rPr>
+        <w:t xml:space="preserve">  </w:t>
+      </w:r>
+      <w:r>
+        <w:rPr>
+          <w:b/>
+          <w:bCs/>
+          <w:color w:val="0070C0"/>
+        </w:rPr>
+        <w:t>Visual Cues</w:t>
+      </w:r>
+      <w:r>
+        <w:rPr>
+          <w:color w:val="0070C0"/>
+        </w:rPr>
+        <w:t>:</w:t>
+      </w:r>
+    </w:p>
+    <w:p>
+      <w:pPr>
+        <w:numPr>
+          <w:ilvl w:val="0"/>
+          <w:numId w:val="12"/>
+        </w:numPr>
+        <w:rPr>
+          <w:color w:val="0070C0"/>
+        </w:rPr>
+      </w:pPr>
+      <w:r>
+        <w:rPr>
+          <w:b/>
+          <w:bCs/>
+          <w:color w:val="0070C0"/>
+        </w:rPr>
+        <w:t>How they work</w:t>
+      </w:r>
+      <w:r>
+        <w:rPr>
+          <w:color w:val="0070C0"/>
+        </w:rPr>
+        <w:t xml:space="preserve">: The system will likely use visual indicators (such as on a mobile app or VR display) to show progress in real time. This could include </w:t>
+      </w:r>
+      <w:r>
+        <w:rPr>
+          <w:color w:val="0070C0"/>
+        </w:rPr>
+        <w:lastRenderedPageBreak/>
+        <w:t>color changes, graphics, or numerical data indicating the degree of movement or force.</w:t>
+      </w:r>
+    </w:p>
+    <w:p>
+      <w:pPr>
+        <w:numPr>
+          <w:ilvl w:val="0"/>
+          <w:numId w:val="12"/>
+        </w:numPr>
+        <w:rPr>
+          <w:color w:val="0070C0"/>
+        </w:rPr>
+      </w:pPr>
+      <w:r>
+        <w:rPr>
+          <w:b/>
+          <w:bCs/>
+          <w:color w:val="0070C0"/>
+        </w:rPr>
+        <w:t>Why it’s Practical</w:t>
+      </w:r>
+      <w:r>
+        <w:rPr>
+          <w:color w:val="0070C0"/>
+        </w:rPr>
+        <w:t>:</w:t>
+      </w:r>
+    </w:p>
+    <w:p>
+      <w:pPr>
+        <w:numPr>
+          <w:ilvl w:val="1"/>
+          <w:numId w:val="12"/>
+        </w:numPr>
+        <w:rPr>
+          <w:color w:val="0070C0"/>
+        </w:rPr>
+      </w:pPr>
+      <w:r>
+        <w:rPr>
+          <w:color w:val="0070C0"/>
+        </w:rPr>
+        <w:t>Helps users understand how well they are performing the exercises, making corrections easier to implement.</w:t>
+      </w:r>
+    </w:p>
+    <w:p>
+      <w:pPr>
+        <w:numPr>
+          <w:ilvl w:val="1"/>
+          <w:numId w:val="12"/>
+        </w:numPr>
+        <w:rPr>
+          <w:color w:val="0070C0"/>
+        </w:rPr>
+      </w:pPr>
+      <w:r>
+        <w:rPr>
+          <w:color w:val="0070C0"/>
+        </w:rPr>
+        <w:t>Assists therapists and patients alike in identifying any difficulties or inconsistencies in movements.</w:t>
+      </w:r>
+    </w:p>
+    <w:p>
+      <w:pPr>
+        <w:numPr>
+          <w:ilvl w:val="1"/>
+          <w:numId w:val="12"/>
+        </w:numPr>
+        <w:rPr>
+          <w:color w:val="0070C0"/>
+        </w:rPr>
+      </w:pPr>
+      <w:r>
+        <w:rPr>
+          <w:color w:val="0070C0"/>
+        </w:rPr>
+        <w:t>Encourages user engagement by showing immediate improvements or achievements.</w:t>
+      </w:r>
+    </w:p>
+    <w:p>
+      <w:pPr>
+        <w:rPr>
+          <w:color w:val="0070C0"/>
+        </w:rPr>
+      </w:pPr>
+    </w:p>
+    <w:p>
+      <w:pPr>
+        <w:rPr>
+          <w:b/>
+          <w:bCs/>
+        </w:rPr>
+      </w:pPr>
+      <w:r>
+        <w:rPr>
+          <w:b/>
+          <w:bCs/>
+        </w:rPr>
+        <w:t>3. Biomechanics and Design</w:t>
+      </w:r>
+    </w:p>
+    <w:p>
+      <w:r>
+        <w:t xml:space="preserve">   - How will our device mimic or assist natural hand movements (e.g., flexion, extension, abduction)?</w:t>
+      </w:r>
+    </w:p>
+    <w:p>
+      <w:pPr>
+        <w:rPr>
+          <w:color w:val="FF0000"/>
+        </w:rPr>
+      </w:pPr>
+      <w:r>
+        <w:rPr>
+          <w:color w:val="FF0000"/>
+        </w:rPr>
+        <w:t>Mimicking Natural Hand Movements: The soft glove supports flexion, extension, abduction, and adduction to replicate natural hand movements. Pneumatic actuators bend to assist with flexion/extension, and rotating actuators enable finger separation (abduction/adduction).</w:t>
+      </w:r>
+    </w:p>
+    <w:p>
+      <w:pPr>
+        <w:rPr>
+          <w:color w:val="0070C0"/>
+        </w:rPr>
+      </w:pPr>
+      <w:r>
+        <w:rPr>
+          <w:color w:val="0070C0"/>
+        </w:rPr>
+        <w:t>The device will use a combination of soft actuators that flex and extend to mimic natural hand movements such as flexion and extension.</w:t>
+      </w:r>
+    </w:p>
+    <w:p>
+      <w:r>
+        <w:t xml:space="preserve">   - What range of motion and strength are we aiming for?</w:t>
+      </w:r>
+    </w:p>
+    <w:p>
+      <w:pPr>
+        <w:rPr>
+          <w:color w:val="FF0000"/>
+        </w:rPr>
+      </w:pPr>
+      <w:r>
+        <w:rPr>
+          <w:color w:val="FF0000"/>
+        </w:rPr>
+        <w:t>Range of Motion and Strength: Zhu et al.'s design achieved a bending angle of 130°, sufficient for most rehabilitation exercises. Strength improvements are seen in grip strength as well.</w:t>
+      </w:r>
+    </w:p>
+    <w:p>
+      <w:pPr>
+        <w:rPr>
+          <w:color w:val="4EA72E" w:themeColor="accent6"/>
+        </w:rPr>
+      </w:pPr>
+      <w:r>
+        <w:rPr>
+          <w:color w:val="4EA72E" w:themeColor="accent6"/>
+        </w:rPr>
+        <w:t xml:space="preserve">The glove significantly enhances the range of motion, with the </w:t>
+      </w:r>
+      <w:r>
+        <w:rPr>
+          <w:b/>
+          <w:bCs/>
+          <w:color w:val="4EA72E" w:themeColor="accent6"/>
+        </w:rPr>
+        <w:t>PIP joint</w:t>
+      </w:r>
+      <w:r>
+        <w:rPr>
+          <w:color w:val="4EA72E" w:themeColor="accent6"/>
+        </w:rPr>
+        <w:t xml:space="preserve"> bending from 6.8° to 68.3°, and </w:t>
+      </w:r>
+      <w:r>
+        <w:rPr>
+          <w:b/>
+          <w:bCs/>
+          <w:color w:val="4EA72E" w:themeColor="accent6"/>
+        </w:rPr>
+        <w:t>MCP joint</w:t>
+      </w:r>
+      <w:r>
+        <w:rPr>
+          <w:color w:val="4EA72E" w:themeColor="accent6"/>
+        </w:rPr>
+        <w:t xml:space="preserve"> from 11.3° to 68.1°. It also improves </w:t>
+      </w:r>
+      <w:r>
+        <w:rPr>
+          <w:b/>
+          <w:bCs/>
+          <w:color w:val="4EA72E" w:themeColor="accent6"/>
+        </w:rPr>
+        <w:t>grip strength</w:t>
+      </w:r>
+      <w:r>
+        <w:rPr>
+          <w:color w:val="4EA72E" w:themeColor="accent6"/>
+        </w:rPr>
+        <w:t>, increasing force from 8.4 N to 21.34 N.</w:t>
+      </w:r>
+    </w:p>
+    <w:p>
+      <w:pPr>
+        <w:rPr>
+          <w:color w:val="FF0000"/>
+        </w:rPr>
+      </w:pPr>
+      <w:r>
+        <w:rPr>
+          <w:color w:val="0070C0"/>
+        </w:rPr>
+        <w:t>We aim for a range of motion that closely aligns with natural hand movement (e.g., 0 to 90 degrees of flexion) and sufficient strength to assist in lifting light objects</w:t>
+      </w:r>
+      <w:r>
+        <w:rPr>
+          <w:color w:val="FF0000"/>
+        </w:rPr>
+        <w:t>.</w:t>
+      </w:r>
+    </w:p>
+    <w:p>
+      <w:r>
+        <w:t xml:space="preserve">   - How will we account for different hand sizes and variations in user anatomy?</w:t>
+      </w:r>
+    </w:p>
+    <w:p>
+      <w:pPr>
+        <w:rPr>
+          <w:color w:val="FF0000"/>
+        </w:rPr>
+      </w:pPr>
+      <w:r>
+        <w:rPr>
+          <w:color w:val="FF0000"/>
+        </w:rPr>
+        <w:t>Adjusting for Different Hand Sizes: Soft materials (e.g., silicone) allow the glove to conform to different hand sizes and shapes, improving adaptability and comfort.</w:t>
+      </w:r>
+    </w:p>
+    <w:p>
+      <w:pPr>
+        <w:rPr>
+          <w:b/>
+          <w:bCs/>
+        </w:rPr>
+      </w:pPr>
+      <w:r>
+        <w:rPr>
+          <w:b/>
+          <w:bCs/>
+        </w:rPr>
+        <w:lastRenderedPageBreak/>
+        <w:t>4. Safety and Comfort</w:t>
+      </w:r>
+    </w:p>
+    <w:p>
+      <w:r>
+        <w:t xml:space="preserve">   - What safety measures are needed to prevent injury or overextension of the hand during rehabilitation?</w:t>
+      </w:r>
+    </w:p>
+    <w:p>
+      <w:pPr>
+        <w:tabs>
+          <w:tab w:val="left" w:pos="1956"/>
+        </w:tabs>
+        <w:rPr>
+          <w:color w:val="FF0000"/>
+        </w:rPr>
+      </w:pPr>
+      <w:r>
+        <w:rPr>
+          <w:color w:val="FF0000"/>
+        </w:rPr>
+        <w:t>Safety Measures: The hybrid control system ensures that excessive force is not applied to the hand. The use of soft materials reduces the risk of injury compared to rigid exoskeletons.</w:t>
+      </w:r>
+    </w:p>
+    <w:p>
+      <w:pPr>
+        <w:tabs>
+          <w:tab w:val="left" w:pos="1956"/>
+        </w:tabs>
+        <w:rPr>
+          <w:color w:val="4EA72E" w:themeColor="accent6"/>
+        </w:rPr>
+      </w:pPr>
+      <w:r>
+        <w:rPr>
+          <w:color w:val="4EA72E" w:themeColor="accent6"/>
+        </w:rPr>
+        <w:t xml:space="preserve">The glove's </w:t>
+      </w:r>
+      <w:r>
+        <w:rPr>
+          <w:b/>
+          <w:bCs/>
+          <w:color w:val="4EA72E" w:themeColor="accent6"/>
+        </w:rPr>
+        <w:t>water-cooling system</w:t>
+      </w:r>
+      <w:r>
+        <w:rPr>
+          <w:color w:val="4EA72E" w:themeColor="accent6"/>
+        </w:rPr>
+        <w:t xml:space="preserve"> ensures safe operation of the SMA springs, preventing overheating and improving response time.</w:t>
+      </w:r>
+    </w:p>
+    <w:p>
+      <w:r>
+        <w:t xml:space="preserve">   - How will we ensure the device is comfortable to wear over extended periods? Are there soft, ergonomic materials we should consider?</w:t>
+      </w:r>
+    </w:p>
+    <w:p>
+      <w:pPr>
+        <w:tabs>
+          <w:tab w:val="left" w:pos="1956"/>
+        </w:tabs>
+        <w:rPr>
+          <w:color w:val="FF0000"/>
+        </w:rPr>
+      </w:pPr>
+      <w:r>
+        <w:rPr>
+          <w:color w:val="FF0000"/>
+        </w:rPr>
+        <w:t>Comfort: Soft elastomers and flexible fabric ensure comfort, enabling prolonged use without discomfort. Ergonomic materials such as Dragon Skin silicone are optimized for both flexibility and strength.</w:t>
+      </w:r>
+    </w:p>
+    <w:p>
+      <w:r>
+        <w:t xml:space="preserve">   - What mechanisms will we use to detect or prevent excessive forces on the hand?</w:t>
+      </w:r>
+    </w:p>
+    <w:p>
+      <w:pPr>
+        <w:tabs>
+          <w:tab w:val="left" w:pos="1956"/>
+        </w:tabs>
+        <w:rPr>
+          <w:color w:val="FF0000"/>
+        </w:rPr>
+      </w:pPr>
+      <w:r>
+        <w:rPr>
+          <w:color w:val="FF0000"/>
+        </w:rPr>
+        <w:t>Preventing Excessive Forces: Force sensors and the hybrid control system prevent over-pressurization or excessive force, making the device safer for users with fragile conditions.</w:t>
+      </w:r>
+    </w:p>
+    <w:p>
+      <w:pPr>
+        <w:tabs>
+          <w:tab w:val="left" w:pos="1956"/>
+        </w:tabs>
+        <w:rPr>
+          <w:color w:val="4EA72E" w:themeColor="accent6"/>
+        </w:rPr>
+      </w:pPr>
+      <w:r>
+        <w:rPr>
+          <w:color w:val="4EA72E" w:themeColor="accent6"/>
+        </w:rPr>
+        <w:t>The control system regulates the actuator force, preventing overexertion or injury by adjusting the applied force during rehabilitation.</w:t>
+      </w:r>
+    </w:p>
+    <w:p>
+      <w:pPr>
+        <w:tabs>
+          <w:tab w:val="left" w:pos="1956"/>
+        </w:tabs>
+        <w:rPr>
+          <w:color w:val="FF0000"/>
+        </w:rPr>
+      </w:pPr>
+    </w:p>
+    <w:p>
+      <w:pPr>
+        <w:rPr>
+          <w:b/>
+          <w:bCs/>
+        </w:rPr>
+      </w:pPr>
+      <w:r>
+        <w:rPr>
+          <w:b/>
+          <w:bCs/>
+        </w:rPr>
+        <w:t>5. Clinical and User Input</w:t>
+      </w:r>
+    </w:p>
+    <w:p>
+      <w:r>
+        <w:t xml:space="preserve">   </w:t>
+      </w:r>
+      <w:r>
+        <w:rPr>
+          <w:highlight w:val="yellow"/>
+        </w:rPr>
+        <w:t>- Have we consulted with physical therapists or healthcare professionals to understand the key requirements for a rehabilitation device?</w:t>
+      </w:r>
+    </w:p>
+    <w:p>
+      <w:r>
+        <w:t xml:space="preserve">   - How will we involve end-users in the design process to ensure usability?</w:t>
+      </w:r>
+    </w:p>
+    <w:p>
+      <w:r>
+        <w:rPr>
+          <w:highlight w:val="magenta"/>
+        </w:rPr>
+        <w:t>User-Centric Design: Involving users in early testing phases can help identify usability issues and refine the design based on real-world feedback.</w:t>
+      </w:r>
+    </w:p>
+    <w:p>
+      <w:pPr>
+        <w:rPr>
+          <w:b/>
+          <w:bCs/>
+        </w:rPr>
+      </w:pPr>
+      <w:r>
+        <w:t xml:space="preserve"> </w:t>
+      </w:r>
+      <w:r>
+        <w:rPr>
+          <w:b/>
+          <w:bCs/>
+        </w:rPr>
+        <w:t>6. Sensors and Feedback</w:t>
+      </w:r>
+    </w:p>
+    <w:p>
+      <w:r>
+        <w:t xml:space="preserve">   - What sensors will we use to track hand movements (e.g., force sensors, position sensors, EMG sensors)?</w:t>
+      </w:r>
+    </w:p>
+    <w:p>
+      <w:pPr>
+        <w:rPr>
+          <w:color w:val="FF0000"/>
+        </w:rPr>
+      </w:pPr>
+      <w:r>
+        <w:rPr>
+          <w:color w:val="FF0000"/>
+        </w:rPr>
+        <w:lastRenderedPageBreak/>
+        <w:t>Types of Sensors: Flexible strain and force sensors are used to monitor the position and force applied to the fingers. These sensors enable accurate control and dynamic adjustment of the actuators.</w:t>
+      </w:r>
+    </w:p>
+    <w:p>
+      <w:pPr>
+        <w:rPr>
+          <w:color w:val="4EA72E" w:themeColor="accent6"/>
+        </w:rPr>
+      </w:pPr>
+      <w:r>
+        <w:rPr>
+          <w:color w:val="4EA72E" w:themeColor="accent6"/>
+        </w:rPr>
+        <w:t xml:space="preserve">The device uses a </w:t>
+      </w:r>
+      <w:r>
+        <w:rPr>
+          <w:b/>
+          <w:bCs/>
+          <w:color w:val="4EA72E" w:themeColor="accent6"/>
+        </w:rPr>
+        <w:t>Leap Motion sensor</w:t>
+      </w:r>
+      <w:r>
+        <w:rPr>
+          <w:color w:val="4EA72E" w:themeColor="accent6"/>
+        </w:rPr>
+        <w:t xml:space="preserve"> to track the movement of the patient’s healthy hand, which is then mirrored on the impaired hand.</w:t>
+      </w:r>
+    </w:p>
+    <w:p>
+      <w:pPr>
+        <w:rPr>
+          <w:color w:val="0070C0"/>
+        </w:rPr>
+      </w:pPr>
+      <w:r>
+        <w:rPr>
+          <w:color w:val="0070C0"/>
+        </w:rPr>
+        <w:t>We will use a combination of force sensors and position sensors to track hand movements accurately.</w:t>
+      </w:r>
+    </w:p>
+    <w:p>
+      <w:r>
+        <w:t xml:space="preserve">   - How will we provide feedback to both the patient and therapist on the progress of the rehabilitation (e.g., tracking data, performance metrics)?</w:t>
+      </w:r>
+    </w:p>
+    <w:p>
+      <w:pPr>
+        <w:rPr>
+          <w:color w:val="FF0000"/>
+        </w:rPr>
+      </w:pPr>
+      <w:r>
+        <w:rPr>
+          <w:color w:val="FF0000"/>
+        </w:rPr>
+        <w:t>Providing Feedback: Feedback could be provided to both the patient and therapist via performance metrics, real-time data on movement, and force application, allowing continuous monitoring of rehabilitation progress</w:t>
+      </w:r>
+      <w:r>
+        <w:rPr>
+          <w:color w:val="FF0000"/>
+        </w:rPr>
+        <w:t>.</w:t>
+      </w:r>
+    </w:p>
+    <w:p>
+      <w:pPr>
+        <w:rPr>
+          <w:color w:val="4EA72E" w:themeColor="accent6"/>
+        </w:rPr>
+      </w:pPr>
+      <w:r>
+        <w:rPr>
+          <w:color w:val="4EA72E" w:themeColor="accent6"/>
+        </w:rPr>
+        <w:t xml:space="preserve">Through </w:t>
+      </w:r>
+      <w:r>
+        <w:rPr>
+          <w:b/>
+          <w:bCs/>
+          <w:color w:val="4EA72E" w:themeColor="accent6"/>
+        </w:rPr>
+        <w:t>virtual reality</w:t>
+      </w:r>
+      <w:r>
+        <w:rPr>
+          <w:color w:val="4EA72E" w:themeColor="accent6"/>
+        </w:rPr>
+        <w:t xml:space="preserve"> and </w:t>
+      </w:r>
+      <w:r>
+        <w:rPr>
+          <w:b/>
+          <w:bCs/>
+          <w:color w:val="4EA72E" w:themeColor="accent6"/>
+        </w:rPr>
+        <w:t>mirror rehabilitation training</w:t>
+      </w:r>
+      <w:r>
+        <w:rPr>
+          <w:color w:val="4EA72E" w:themeColor="accent6"/>
+        </w:rPr>
+        <w:t>, patients and therapists can track the progress of rehabilitation exercises.</w:t>
+      </w:r>
+    </w:p>
+    <w:p>
+      <w:pPr>
+        <w:rPr>
+          <w:color w:val="0070C0"/>
+        </w:rPr>
+      </w:pPr>
+      <w:r>
+        <w:rPr>
+          <w:color w:val="0070C0"/>
+        </w:rPr>
+        <w:t>Feedback will be provided through an app that tracks data and performance metrics, accessible to both patients and therapists.</w:t>
+      </w:r>
+    </w:p>
+    <w:p>
+      <w:pPr>
+        <w:rPr>
+          <w:b/>
+          <w:bCs/>
+        </w:rPr>
+      </w:pPr>
+      <w:r>
+        <w:rPr>
+          <w:b/>
+          <w:bCs/>
+        </w:rPr>
+        <w:t>7. Technology and Materials</w:t>
+      </w:r>
+    </w:p>
+    <w:p>
+      <w:r>
+        <w:t xml:space="preserve">   - What materials are best suited for soft actuation and repeated hand movements?</w:t>
+      </w:r>
+    </w:p>
+    <w:p>
+      <w:pPr>
+        <w:rPr>
+          <w:color w:val="FF0000"/>
+        </w:rPr>
+      </w:pPr>
+      <w:r>
+        <w:rPr>
+          <w:color w:val="FF0000"/>
+        </w:rPr>
+        <w:t>Material Suitability: Soft pneumatic actuators are made from elastomers like silicone for flexibility and durability. The materials chosen (e.g., Dragon Skin silicone) balance flexibility and strength for repeated use in rehabilitation.</w:t>
+      </w:r>
+    </w:p>
+    <w:p>
+      <w:pPr>
+        <w:rPr>
+          <w:color w:val="0070C0"/>
+        </w:rPr>
+      </w:pPr>
+      <w:r>
+        <w:rPr>
+          <w:color w:val="0070C0"/>
+        </w:rPr>
+        <w:t>Materials such as silicone for soft actuators and durable fabrics for the wearable part of the device are best suited for repeated movements.</w:t>
+      </w:r>
+    </w:p>
+    <w:p>
+      <w:r>
+        <w:t xml:space="preserve">   - Are there limitations in durability, wear, or response time for the materials we're considering?</w:t>
+      </w:r>
+    </w:p>
+    <w:p>
+      <w:pPr>
+        <w:rPr>
+          <w:color w:val="FF0000"/>
+        </w:rPr>
+      </w:pPr>
+      <w:r>
+        <w:rPr>
+          <w:color w:val="FF0000"/>
+        </w:rPr>
+        <w:t>Durability: Materials need to be able to withstand repetitive motion, particularly actuators that will inflate and deflate constantly. Silicone casting techniques help optimize durability.</w:t>
+      </w:r>
+    </w:p>
+    <w:p>
+      <w:r>
+        <w:t xml:space="preserve">   </w:t>
+      </w:r>
+      <w:r>
+        <w:rPr>
+          <w:highlight w:val="yellow"/>
+        </w:rPr>
+        <w:t>- How will the power source be integrated into the system? Will it be portable or stationary?</w:t>
+      </w:r>
+    </w:p>
+    <w:p>
+      <w:pPr>
+        <w:rPr>
+          <w:b/>
+          <w:bCs/>
+        </w:rPr>
+      </w:pPr>
+      <w:r>
+        <w:rPr>
+          <w:b/>
+          <w:bCs/>
+        </w:rPr>
+        <w:t>8. Software and Control Algorithms</w:t>
+      </w:r>
+    </w:p>
+    <w:p>
+      <w:r>
+        <w:lastRenderedPageBreak/>
+        <w:t xml:space="preserve">   - What kind of software or algorithms will we need for controlling the actuation? Are we implementing any machine learning or adaptive algorithms?</w:t>
+      </w:r>
+    </w:p>
+    <w:p>
+      <w:pPr>
+        <w:rPr>
+          <w:color w:val="FF0000"/>
+        </w:rPr>
+      </w:pPr>
+      <w:r>
+        <w:rPr>
+          <w:color w:val="FF0000"/>
+        </w:rPr>
+        <w:t>Control Software: The hybrid PID control system integrates real-time adjustments for both force and position control, ensuring that the glove can dynamically respond to the patient's needs. Machine learning could be implemented in future developments to further adapt to individual users’ progress over time.</w:t>
+      </w:r>
+    </w:p>
+    <w:p>
+      <w:pPr>
+        <w:rPr>
+          <w:color w:val="0070C0"/>
+        </w:rPr>
+      </w:pPr>
+      <w:r>
+        <w:rPr>
+          <w:color w:val="0070C0"/>
+        </w:rPr>
+        <w:t>We will need software that includes control algorithms for managing actuator movement, with potential integration of machine learning for adaptive control based on user performance.</w:t>
+      </w:r>
+    </w:p>
+    <w:p>
+      <w:r>
+        <w:t xml:space="preserve">   </w:t>
+      </w:r>
+      <w:r>
+        <w:t>- How will we integrate real-time adjustments for force and movement based on user feedback?</w:t>
+      </w:r>
+    </w:p>
+    <w:p>
+      <w:pPr>
+        <w:rPr>
+          <w:color w:val="0070C0"/>
+        </w:rPr>
+      </w:pPr>
+      <w:r>
+        <w:rPr>
+          <w:color w:val="0070C0"/>
+        </w:rPr>
+        <w:t>The system will utilize feedback loops for real-time adjustments of force and movement based on user activity and progress.</w:t>
+      </w:r>
+    </w:p>
+    <w:p>
+      <w:pPr>
+        <w:rPr>
+          <w:b/>
+          <w:bCs/>
+        </w:rPr>
+      </w:pPr>
+      <w:r>
+        <w:rPr>
+          <w:b/>
+          <w:bCs/>
+        </w:rPr>
+        <w:t>9. Rehabilitation Effectiveness</w:t>
+      </w:r>
+    </w:p>
+    <w:p>
+      <w:r>
+        <w:t xml:space="preserve">   - How will we measure the success of our device in improving hand rehabilitation outcomes (e.g., hand strength, range of motion)?</w:t>
+      </w:r>
+    </w:p>
+    <w:p>
+      <w:r>
+        <w:rPr>
+          <w:highlight w:val="magenta"/>
+        </w:rPr>
+        <w:t>Measuring Success: Success could be measured through improvements in hand strength, range of motion, and fine motor control. Specific benchmarks could include the angle of flexion and abduction achieved or grip strength improvement.</w:t>
+      </w:r>
+    </w:p>
+    <w:p>
+      <w:r>
+        <w:t xml:space="preserve">   - Are there existing benchmarks or protocols that we can use to test the device?</w:t>
+      </w:r>
+    </w:p>
+    <w:p>
+      <w:pPr>
+        <w:rPr>
+          <w:color w:val="FF0000"/>
+        </w:rPr>
+      </w:pPr>
+      <w:r>
+        <w:rPr>
+          <w:color w:val="FF0000"/>
+        </w:rPr>
+        <w:t>Testing Protocols: Clinical trials can be used to test the effectiveness of the device, as seen in the second article where the glove improved joint angles and grip strength in stroke patients.</w:t>
+      </w:r>
+    </w:p>
+    <w:p>
+      <w:pPr>
+        <w:rPr>
+          <w:b/>
+          <w:bCs/>
+        </w:rPr>
+      </w:pPr>
+      <w:r>
+        <w:rPr>
+          <w:b/>
+          <w:bCs/>
+        </w:rPr>
+        <w:t>10. Regulatory and Ethical Considerations</w:t>
+      </w:r>
+    </w:p>
+    <w:p>
+      <w:pPr>
+        <w:rPr>
+          <w:highlight w:val="yellow"/>
+        </w:rPr>
+      </w:pPr>
+      <w:r>
+        <w:t xml:space="preserve">   </w:t>
+      </w:r>
+      <w:r>
+        <w:rPr>
+          <w:highlight w:val="yellow"/>
+        </w:rPr>
+        <w:t>- Are there any regulatory requirements for medical devices that we need to be aware of?</w:t>
+      </w:r>
+    </w:p>
+    <w:p>
+      <w:r>
+        <w:rPr>
+          <w:highlight w:val="yellow"/>
+        </w:rPr>
+        <w:t xml:space="preserve">   - How will we ensure that the device meets safety standards for medical use?</w:t>
+      </w:r>
+    </w:p>
+    <w:p/>
+    <w:p>
+      <w:pPr>
+        <w:rPr>
+          <w:b/>
+          <w:bCs/>
+          <w:highlight w:val="yellow"/>
+        </w:rPr>
+      </w:pPr>
+      <w:r>
+        <w:rPr>
+          <w:b/>
+          <w:bCs/>
+          <w:highlight w:val="yellow"/>
+        </w:rPr>
+        <w:t>11. Project Management and Timeline</w:t>
+      </w:r>
+    </w:p>
+    <w:p>
+      <w:pPr>
+        <w:rPr>
+          <w:highlight w:val="yellow"/>
+        </w:rPr>
+      </w:pPr>
+      <w:r>
+        <w:rPr>
+          <w:highlight w:val="yellow"/>
+        </w:rPr>
+        <w:t xml:space="preserve">   - What are the key milestones for our project, and how are we managing the division of tasks among the team?</w:t>
+      </w:r>
+    </w:p>
+    <w:p>
+      <w:r>
+        <w:rPr>
+          <w:highlight w:val="yellow"/>
+        </w:rPr>
+        <w:lastRenderedPageBreak/>
+        <w:t xml:space="preserve">   - Do we have a prototype development schedule, and when can we begin testing?</w:t>
+      </w:r>
+    </w:p>
+    <w:p/>
+    <w:p>
+      <w:pPr>
+        <w:rPr>
+          <w:b/>
+          <w:bCs/>
+          <w:sz w:val="40"/>
+          <w:szCs w:val="40"/>
+        </w:rPr>
+      </w:pPr>
+      <w:r>
+        <w:rPr>
+          <w:b/>
+          <w:bCs/>
+          <w:sz w:val="40"/>
+          <w:szCs w:val="40"/>
+        </w:rPr>
         <w:t>Biology behind Project</w:t>
       </w:r>
     </w:p>
@@ -2631,8 +3185,71 @@
     </w:p>
     <w:p>
       <w:r>
+        <w:t xml:space="preserve">   - What are the common conditions that affect hand functionality (e.g., stroke, arthritis, carpal tunnel syndrome, nerve damage)?</w:t>
+      </w:r>
+    </w:p>
+    <w:p>
+      <w:pPr>
+        <w:rPr>
+          <w:highlight w:val="magenta"/>
+        </w:rPr>
+      </w:pPr>
+      <w:r>
+        <w:rPr>
+          <w:highlight w:val="magenta"/>
+        </w:rPr>
+        <w:t>Common Conditions: Stroke, spinal cord injuries, arthritis, and nerve damage can all lead to reduced hand functionality. These conditions often result in a reduced range of motion, weakened grip strength, and difficulty with fine motor skills.</w:t>
+      </w:r>
+    </w:p>
+    <w:p>
+      <w:r>
+        <w:t xml:space="preserve">   - How does each of these conditions affect the hand’s range of motion, strength, or fine motor control?</w:t>
+      </w:r>
+    </w:p>
+    <w:p>
+      <w:pPr>
+        <w:rPr>
+          <w:highlight w:val="magenta"/>
+        </w:rPr>
+      </w:pPr>
+      <w:r>
+        <w:rPr>
+          <w:highlight w:val="magenta"/>
+        </w:rPr>
         <w:lastRenderedPageBreak/>
-        <w:t xml:space="preserve">   - What are the common conditions that affect hand functionality (e.g., stroke, arthritis, carpal tunnel syndrome, nerve damage)?</w:t>
+        <w:t>Impact on Functionality: Stroke or nerve damage affects the hand’s motor control, making precise movements and tasks like grasping difficult. Rehabilitation can gradually restore these functions through repetitive exercises.</w:t>
+      </w:r>
+    </w:p>
+    <w:p>
+      <w:r>
+        <w:t xml:space="preserve">   </w:t>
+      </w:r>
+      <w:r>
+        <w:rPr>
+          <w:highlight w:val="yellow"/>
+        </w:rPr>
+        <w:t>- What biological mechanisms are involved in the loss of hand function, and how can rehabilitation help restore it?</w:t>
+      </w:r>
+    </w:p>
+    <w:p/>
+    <w:p>
+      <w:pPr>
+        <w:rPr>
+          <w:b/>
+          <w:bCs/>
+        </w:rPr>
+      </w:pPr>
+      <w:r>
+        <w:rPr>
+          <w:b/>
+          <w:bCs/>
+        </w:rPr>
+        <w:t>14. Muscle Atrophy and Recovery</w:t>
+      </w:r>
+    </w:p>
+    <w:p>
+      <w:r>
+        <w:t xml:space="preserve">   - How does muscle atrophy occur in the hand after prolonged disuse or injury, and what is the biological process of muscle rebuilding during rehabilitation?</w:t>
       </w:r>
     </w:p>
     <w:p>
@@ -2645,12 +3262,20 @@
         <w:rPr>
           <w:highlight w:val="magenta"/>
         </w:rPr>
-        <w:t>Common Conditions: Stroke, spinal cord injuries, arthritis, and nerve damage can all lead to reduced hand functionality. These conditions often result in a reduced range of motion, weakened grip strength, and difficulty with fine motor skills.</w:t>
-      </w:r>
-    </w:p>
-    <w:p>
-      <w:r>
-        <w:t xml:space="preserve">   - How does each of these conditions affect the hand’s range of motion, strength, or fine motor control?</w:t>
+        <w:t>Muscle Atrophy: Prolonged disuse, such as after a stroke or injury, can lead to muscle atrophy in the hand. Rehabilitation exercises promote muscle rebuilding and regaining strength.</w:t>
+      </w:r>
+    </w:p>
+    <w:p>
+      <w:r>
+        <w:t xml:space="preserve">   - What </w:t>
+      </w:r>
+      <w:proofErr w:type="gramStart"/>
+      <w:r>
+        <w:t>role</w:t>
+      </w:r>
+      <w:proofErr w:type="gramEnd"/>
+      <w:r>
+        <w:t xml:space="preserve"> do soft tissue, ligaments, and tendons play in recovery? How are these structures affected by injury?</w:t>
       </w:r>
     </w:p>
     <w:p>
@@ -2663,18 +3288,117 @@
         <w:rPr>
           <w:highlight w:val="magenta"/>
         </w:rPr>
-        <w:t>Impact on Functionality: Stroke or nerve damage affects the hand’s motor control, making precise movements and tasks like grasping difficult. Rehabilitation can gradually restore these functions through repetitive exercises.</w:t>
-      </w:r>
-    </w:p>
-    <w:p>
-      <w:r>
-        <w:t xml:space="preserve">   </w:t>
-      </w:r>
-      <w:r>
-        <w:rPr>
-          <w:highlight w:val="yellow"/>
-        </w:rPr>
-        <w:t>- What biological mechanisms are involved in the loss of hand function, and how can rehabilitation help restore it?</w:t>
+        <w:t>Role of Soft Tissues and Tendons: Tendons and soft tissues play a critical role in hand movement and recovery. Injuries to these tissues can impair function, but rehabilitation exercises help stretch, strengthen, and restore flexibility</w:t>
+      </w:r>
+    </w:p>
+    <w:p>
+      <w:pPr>
+        <w:rPr>
+          <w:color w:val="FF0000"/>
+        </w:rPr>
+      </w:pPr>
+    </w:p>
+    <w:p>
+      <w:pPr>
+        <w:rPr>
+          <w:b/>
+          <w:bCs/>
+        </w:rPr>
+      </w:pPr>
+      <w:r>
+        <w:rPr>
+          <w:b/>
+          <w:bCs/>
+        </w:rPr>
+        <w:t>15. Neuroplasticity and Motor Learning</w:t>
+      </w:r>
+    </w:p>
+    <w:p>
+      <w:r>
+        <w:t xml:space="preserve">   - How does neuroplasticity (the brain’s ability to rewire itself) factor into hand rehabilitation, particularly in cases of stroke or neurological damage?</w:t>
+      </w:r>
+    </w:p>
+    <w:p>
+      <w:pPr>
+        <w:rPr>
+          <w:highlight w:val="magenta"/>
+        </w:rPr>
+      </w:pPr>
+      <w:r>
+        <w:rPr>
+          <w:highlight w:val="magenta"/>
+        </w:rPr>
+        <w:t>Neuroplasticity: Neuroplasticity is the brain’s ability to form new neural connections. During rehabilitation, particularly after neurological injuries like stroke, repeated hand movements can help the brain rewire itself, improving motor control and restoring function.</w:t>
+      </w:r>
+    </w:p>
+    <w:p>
+      <w:r>
+        <w:t xml:space="preserve">   - What biological processes occur in the brain and nerves during motor learning and rehabilitation?</w:t>
+      </w:r>
+    </w:p>
+    <w:p>
+      <w:pPr>
+        <w:rPr>
+          <w:highlight w:val="magenta"/>
+        </w:rPr>
+      </w:pPr>
+      <w:r>
+        <w:rPr>
+          <w:highlight w:val="magenta"/>
+        </w:rPr>
+        <w:t>Biological Processes: As patients engage in motor learning exercises, new neural pathways are formed or existing ones are strengthened, enhancing coordination and function in the hand.</w:t>
+      </w:r>
+    </w:p>
+    <w:p>
+      <w:pPr>
+        <w:rPr>
+          <w:b/>
+          <w:bCs/>
+        </w:rPr>
+      </w:pPr>
+      <w:r>
+        <w:rPr>
+          <w:b/>
+          <w:bCs/>
+        </w:rPr>
+        <w:t>16. Circulation and Healing</w:t>
+      </w:r>
+    </w:p>
+    <w:p>
+      <w:r>
+        <w:lastRenderedPageBreak/>
+        <w:t xml:space="preserve">   - How does blood circulation in the hand impact the healing and recovery process?</w:t>
+      </w:r>
+    </w:p>
+    <w:p>
+      <w:pPr>
+        <w:rPr>
+          <w:highlight w:val="magenta"/>
+        </w:rPr>
+      </w:pPr>
+      <w:r>
+        <w:rPr>
+          <w:highlight w:val="magenta"/>
+        </w:rPr>
+        <w:t>Blood circulation in healing: Blood circulation in the hand is critical for delivering oxygen and nutrients to injured tissues, promoting healing. Adequate blood flow also helps remove waste products and inflammatory substances, speeding up recovery. Poor circulation can delay healing and increase the risk of complications.</w:t>
+      </w:r>
+    </w:p>
+    <w:p>
+      <w:r>
+        <w:t xml:space="preserve">   - Are there specific biological factors (e.g., inflammation, cell regeneration) that affect the pace of recovery?</w:t>
+      </w:r>
+    </w:p>
+    <w:p>
+      <w:pPr>
+        <w:rPr>
+          <w:highlight w:val="magenta"/>
+        </w:rPr>
+      </w:pPr>
+      <w:r>
+        <w:rPr>
+          <w:highlight w:val="magenta"/>
+        </w:rPr>
+        <w:t>Biological factors in recovery: Inflammation is the body's immediate response to injury, helping clear out damaged cells. Over time, cell regeneration (especially in skin, muscles, and tendons) is essential for restoring function. Growth factors and stem cells also play a role in tissue repair.</w:t>
       </w:r>
     </w:p>
     <w:p/>
@@ -2690,12 +3414,12 @@
           <w:b/>
           <w:bCs/>
         </w:rPr>
-        <w:t>14. Muscle Atrophy and Recovery</w:t>
-      </w:r>
-    </w:p>
-    <w:p>
-      <w:r>
-        <w:t xml:space="preserve">   - How does muscle atrophy occur in the hand after prolonged disuse or injury, and what is the biological process of muscle rebuilding during rehabilitation?</w:t>
+        <w:t>17. Pain and Sensation</w:t>
+      </w:r>
+    </w:p>
+    <w:p>
+      <w:r>
+        <w:t xml:space="preserve">   - What are the biological causes of pain or loss of sensation in the hand during injury or after surgery?</w:t>
       </w:r>
     </w:p>
     <w:p>
@@ -2708,20 +3432,12 @@
         <w:rPr>
           <w:highlight w:val="magenta"/>
         </w:rPr>
-        <w:t>Muscle Atrophy: Prolonged disuse, such as after a stroke or injury, can lead to muscle atrophy in the hand. Rehabilitation exercises promote muscle rebuilding and regaining strength.</w:t>
-      </w:r>
-    </w:p>
-    <w:p>
-      <w:r>
-        <w:t xml:space="preserve">   - What </w:t>
-      </w:r>
-      <w:proofErr w:type="gramStart"/>
-      <w:r>
-        <w:t>role</w:t>
-      </w:r>
-      <w:proofErr w:type="gramEnd"/>
-      <w:r>
-        <w:t xml:space="preserve"> do soft tissue, ligaments, and tendons play in recovery? How are these structures affected by injury?</w:t>
+        <w:t>Causes of pain and loss of sensation: Pain or loss of sensation can occur due to nerve damage, inflammation, or swelling. After surgery, scar tissue can compress nerves, leading to discomfort or numbness. In some cases, muscle or tendon injuries can cause referred pain due to the proximity of nerves.</w:t>
+      </w:r>
+    </w:p>
+    <w:p>
+      <w:r>
+        <w:t xml:space="preserve">   - How can rehabilitation help address or mitigate pain, and what should we consider about nerve recovery and sensation?</w:t>
       </w:r>
     </w:p>
     <w:p>
@@ -2734,34 +3450,34 @@
         <w:rPr>
           <w:highlight w:val="magenta"/>
         </w:rPr>
-        <w:t>Role of Soft Tissues and Tendons: Tendons and soft tissues play a critical role in hand movement and recovery. Injuries to these tissues can impair function, but rehabilitation exercises help stretch, strengthen, and restore flexibility</w:t>
-      </w:r>
-    </w:p>
-    <w:p>
-      <w:pPr>
-        <w:rPr>
-          <w:color w:val="FF0000"/>
-        </w:rPr>
-      </w:pPr>
-    </w:p>
-    <w:p>
-      <w:pPr>
-        <w:rPr>
-          <w:b/>
-          <w:bCs/>
-        </w:rPr>
-      </w:pPr>
-      <w:r>
-        <w:rPr>
-          <w:b/>
-          <w:bCs/>
-        </w:rPr>
-        <w:t>15. Neuroplasticity and Motor Learning</w:t>
-      </w:r>
-    </w:p>
-    <w:p>
-      <w:r>
-        <w:t xml:space="preserve">   - How does neuroplasticity (the brain’s ability to rewire itself) factor into hand rehabilitation, particularly in cases of stroke or neurological damage?</w:t>
+        <w:t>Rehabilitation’s role: Rehabilitation can help by gradually restoring nerve function through controlled exercises and movements. It encourages nerve regrowth (nerve plasticity) and desensitizes painful areas. The rehabilitation process must account for nerve recovery time, avoiding excessive strain on healing nerves.</w:t>
+      </w:r>
+    </w:p>
+    <w:p>
+      <w:pPr>
+        <w:rPr>
+          <w:color w:val="FF0000"/>
+        </w:rPr>
+      </w:pPr>
+    </w:p>
+    <w:p>
+      <w:pPr>
+        <w:rPr>
+          <w:b/>
+          <w:bCs/>
+        </w:rPr>
+      </w:pPr>
+      <w:r>
+        <w:rPr>
+          <w:b/>
+          <w:bCs/>
+        </w:rPr>
+        <w:t>18. Rehabilitation Effectiveness</w:t>
+      </w:r>
+    </w:p>
+    <w:p>
+      <w:r>
+        <w:t xml:space="preserve">   - What biological markers or signals indicate that the hand is recovering or improving during rehabilitation (e.g., increased strength, improved range of motion, nerve regeneration)?</w:t>
       </w:r>
     </w:p>
     <w:p>
@@ -2774,19 +3490,19 @@
         <w:rPr>
           <w:highlight w:val="magenta"/>
         </w:rPr>
-        <w:t xml:space="preserve">Neuroplasticity: Neuroplasticity is the brain’s ability to form new neural connections. During rehabilitation, particularly after neurological injuries like </w:t>
+        <w:t xml:space="preserve">Markers of recovery: Biological markers of hand recovery include improvements in grip strength, range of motion, and fine motor control. Other indicators include </w:t>
       </w:r>
       <w:r>
         <w:rPr>
           <w:highlight w:val="magenta"/>
         </w:rPr>
         <w:lastRenderedPageBreak/>
-        <w:t>stroke, repeated hand movements can help the brain rewire itself, improving motor control and restoring function.</w:t>
-      </w:r>
-    </w:p>
-    <w:p>
-      <w:r>
-        <w:t xml:space="preserve">   - What biological processes occur in the brain and nerves during motor learning and rehabilitation?</w:t>
+        <w:t>decreased pain, swelling, and regeneration of nerves (evidenced by restored sensation).</w:t>
+      </w:r>
+    </w:p>
+    <w:p>
+      <w:r>
+        <w:t xml:space="preserve">   - How does repetitive motion in rehabilitation contribute to muscle memory and the recovery of hand function?</w:t>
       </w:r>
     </w:p>
     <w:p>
@@ -2799,294 +3515,132 @@
         <w:rPr>
           <w:highlight w:val="magenta"/>
         </w:rPr>
-        <w:t>Biological Processes: As patients engage in motor learning exercises, new neural pathways are formed or existing ones are strengthened, enhancing coordination and function in the hand.</w:t>
-      </w:r>
-    </w:p>
-    <w:p>
-      <w:pPr>
-        <w:rPr>
-          <w:b/>
-          <w:bCs/>
-        </w:rPr>
-      </w:pPr>
-      <w:r>
-        <w:rPr>
-          <w:b/>
-          <w:bCs/>
-        </w:rPr>
-        <w:t>16. Circulation and Healing</w:t>
-      </w:r>
-    </w:p>
-    <w:p>
-      <w:r>
-        <w:t xml:space="preserve">   - How does blood circulation in the hand impact the healing and recovery process?</w:t>
-      </w:r>
-    </w:p>
-    <w:p>
-      <w:pPr>
+        <w:t>Repetitive motion in rehabilitation: Repetitive motion helps retrain the brain through neuroplasticity. Muscle memory improves as the same motions are repeated, which strengthens neural pathways that control movement. This practice helps regain control and coordination.</w:t>
+      </w:r>
+    </w:p>
+    <w:p>
+      <w:pPr>
+        <w:rPr>
+          <w:b/>
+          <w:bCs/>
+        </w:rPr>
+      </w:pPr>
+      <w:r>
+        <w:rPr>
+          <w:b/>
+          <w:bCs/>
+        </w:rPr>
+        <w:t>19. Impact of Age and Health on Recovery</w:t>
+      </w:r>
+    </w:p>
+    <w:p>
+      <w:r>
+        <w:t xml:space="preserve">   - How does aging affect the hand’s ability to recover from injury or trauma? Are there any biological limitations?</w:t>
+      </w:r>
+    </w:p>
+    <w:p>
+      <w:pPr>
+        <w:rPr>
+          <w:color w:val="FF0000"/>
+        </w:rPr>
+      </w:pPr>
+      <w:r>
         <w:rPr>
           <w:highlight w:val="magenta"/>
         </w:rPr>
-      </w:pPr>
-      <w:r>
+        <w:t>Effect of aging on recovery: Aging slows down tissue regeneration, and older adults may have reduced blood circulation and lower muscle mass, which can limit the speed and extent of recovery. Joint stiffness and arthritis are also more common, potentially hindering flexibility and mobility</w:t>
+      </w:r>
+      <w:r>
+        <w:rPr>
+          <w:color w:val="FF0000"/>
+        </w:rPr>
+        <w:t>.</w:t>
+      </w:r>
+    </w:p>
+    <w:p>
+      <w:r>
+        <w:t xml:space="preserve">   - How do other health conditions (e.g., diabetes, cardiovascular issues) impact hand recovery and rehabilitation?</w:t>
+      </w:r>
+    </w:p>
+    <w:p>
+      <w:pPr>
         <w:rPr>
           <w:highlight w:val="magenta"/>
         </w:rPr>
-        <w:t>Blood circulation in healing: Blood circulation in the hand is critical for delivering oxygen and nutrients to injured tissues, promoting healing. Adequate blood flow also helps remove waste products and inflammatory substances, speeding up recovery. Poor circulation can delay healing and increase the risk of complications.</w:t>
-      </w:r>
-    </w:p>
-    <w:p>
-      <w:r>
-        <w:t xml:space="preserve">   - Are there specific biological factors (e.g., inflammation, cell regeneration) that affect the pace of recovery?</w:t>
-      </w:r>
-    </w:p>
-    <w:p>
-      <w:pPr>
+      </w:pPr>
+      <w:r>
         <w:rPr>
           <w:highlight w:val="magenta"/>
         </w:rPr>
-      </w:pPr>
-      <w:r>
+        <w:t>Impact of health conditions: Health conditions like diabetes can reduce circulation and slow healing, making it harder to regain full hand function. Cardiovascular issues can further limit recovery by restricting blood flow to injured tissues.</w:t>
+      </w:r>
+    </w:p>
+    <w:p>
+      <w:pPr>
+        <w:rPr>
+          <w:color w:val="FF0000"/>
+        </w:rPr>
+      </w:pPr>
+    </w:p>
+    <w:p>
+      <w:pPr>
+        <w:rPr>
+          <w:b/>
+          <w:bCs/>
+        </w:rPr>
+      </w:pPr>
+      <w:r>
+        <w:rPr>
+          <w:b/>
+          <w:bCs/>
+        </w:rPr>
+        <w:t>20. Tendon Gliding and Joint Health</w:t>
+      </w:r>
+    </w:p>
+    <w:p>
+      <w:r>
+        <w:t xml:space="preserve">   - What is the role of tendon gliding (the ability of tendons to move smoothly) in hand rehabilitation?</w:t>
+      </w:r>
+    </w:p>
+    <w:p>
+      <w:pPr>
         <w:rPr>
           <w:highlight w:val="magenta"/>
         </w:rPr>
-        <w:t>Biological factors in recovery: Inflammation is the body's immediate response to injury, helping clear out damaged cells. Over time, cell regeneration (especially in skin, muscles, and tendons) is essential for restoring function. Growth factors and stem cells also play a role in tissue repair.</w:t>
-      </w:r>
-    </w:p>
-    <w:p/>
-    <w:p>
-      <w:pPr>
-        <w:rPr>
-          <w:b/>
-          <w:bCs/>
-        </w:rPr>
-      </w:pPr>
-      <w:r>
-        <w:rPr>
-          <w:b/>
-          <w:bCs/>
-        </w:rPr>
-        <w:t>17. Pain and Sensation</w:t>
-      </w:r>
-    </w:p>
-    <w:p>
-      <w:r>
-        <w:t xml:space="preserve">   - What are the biological causes of pain or loss of sensation in the hand during injury or after surgery?</w:t>
-      </w:r>
-    </w:p>
-    <w:p>
-      <w:pPr>
+      </w:pPr>
+      <w:r>
         <w:rPr>
           <w:highlight w:val="magenta"/>
         </w:rPr>
-      </w:pPr>
-      <w:r>
+        <w:t>Role of tendon gliding: Tendon gliding allows smooth movement of tendons through their sheaths, essential for normal hand function. During rehabilitation, ensuring that tendons can glide properly helps prevent stiffness and adhesions (scar tissue), which can limit movement.</w:t>
+      </w:r>
+    </w:p>
+    <w:p>
+      <w:r>
+        <w:t xml:space="preserve">   - How do joint stiffness and synovial fluid affect hand motion, and how can rehabilitation improve joint health?</w:t>
+      </w:r>
+    </w:p>
+    <w:p>
+      <w:pPr>
+        <w:tabs>
+          <w:tab w:val="left" w:pos="3672"/>
+        </w:tabs>
         <w:rPr>
           <w:highlight w:val="magenta"/>
         </w:rPr>
-        <w:t>Causes of pain and loss of sensation: Pain or loss of sensation can occur due to nerve damage, inflammation, or swelling. After surgery, scar tissue can compress nerves, leading to discomfort or numbness. In some cases, muscle or tendon injuries can cause referred pain due to the proximity of nerves.</w:t>
-      </w:r>
-    </w:p>
-    <w:p>
-      <w:r>
-        <w:t xml:space="preserve">   - How can rehabilitation help address or mitigate pain, and what should we consider about nerve recovery and sensation?</w:t>
-      </w:r>
-    </w:p>
-    <w:p>
-      <w:pPr>
+      </w:pPr>
+      <w:r>
         <w:rPr>
           <w:highlight w:val="magenta"/>
         </w:rPr>
-      </w:pPr>
+        <w:t xml:space="preserve">Joint stiffness and synovial fluid: Joint stiffness, often due to a lack of movement, can restrict motion. Synovial fluid lubricates the joints and allows smooth, pain-free </w:t>
+      </w:r>
       <w:r>
         <w:rPr>
           <w:highlight w:val="magenta"/>
         </w:rPr>
-        <w:t xml:space="preserve">Rehabilitation’s role: Rehabilitation can help by gradually restoring nerve function through controlled exercises and movements. It encourages nerve regrowth (nerve </w:t>
-      </w:r>
-      <w:r>
-        <w:rPr>
-          <w:highlight w:val="magenta"/>
-        </w:rPr>
         <w:lastRenderedPageBreak/>
-        <w:t>plasticity) and desensitizes painful areas. The rehabilitation process must account for nerve recovery time, avoiding excessive strain on healing nerves.</w:t>
-      </w:r>
-    </w:p>
-    <w:p>
-      <w:pPr>
-        <w:rPr>
-          <w:color w:val="FF0000"/>
-        </w:rPr>
-      </w:pPr>
-    </w:p>
-    <w:p>
-      <w:pPr>
-        <w:rPr>
-          <w:b/>
-          <w:bCs/>
-        </w:rPr>
-      </w:pPr>
-      <w:r>
-        <w:rPr>
-          <w:b/>
-          <w:bCs/>
-        </w:rPr>
-        <w:t>18. Rehabilitation Effectiveness</w:t>
-      </w:r>
-    </w:p>
-    <w:p>
-      <w:r>
-        <w:t xml:space="preserve">   - What biological markers or signals indicate that the hand is recovering or improving during rehabilitation (e.g., increased strength, improved range of motion, nerve regeneration)?</w:t>
-      </w:r>
-    </w:p>
-    <w:p>
-      <w:pPr>
-        <w:rPr>
-          <w:highlight w:val="magenta"/>
-        </w:rPr>
-      </w:pPr>
-      <w:r>
-        <w:rPr>
-          <w:highlight w:val="magenta"/>
-        </w:rPr>
-        <w:t>Markers of recovery: Biological markers of hand recovery include improvements in grip strength, range of motion, and fine motor control. Other indicators include decreased pain, swelling, and regeneration of nerves (evidenced by restored sensation).</w:t>
-      </w:r>
-    </w:p>
-    <w:p>
-      <w:r>
-        <w:t xml:space="preserve">   - How does repetitive motion in rehabilitation contribute to muscle memory and the recovery of hand function?</w:t>
-      </w:r>
-    </w:p>
-    <w:p>
-      <w:pPr>
-        <w:rPr>
-          <w:highlight w:val="magenta"/>
-        </w:rPr>
-      </w:pPr>
-      <w:r>
-        <w:rPr>
-          <w:highlight w:val="magenta"/>
-        </w:rPr>
-        <w:t>Repetitive motion in rehabilitation: Repetitive motion helps retrain the brain through neuroplasticity. Muscle memory improves as the same motions are repeated, which strengthens neural pathways that control movement. This practice helps regain control and coordination.</w:t>
-      </w:r>
-    </w:p>
-    <w:p>
-      <w:pPr>
-        <w:rPr>
-          <w:b/>
-          <w:bCs/>
-        </w:rPr>
-      </w:pPr>
-      <w:r>
-        <w:rPr>
-          <w:b/>
-          <w:bCs/>
-        </w:rPr>
-        <w:t>19. Impact of Age and Health on Recovery</w:t>
-      </w:r>
-    </w:p>
-    <w:p>
-      <w:r>
-        <w:t xml:space="preserve">   - How does aging affect the hand’s ability to recover from injury or trauma? Are there any biological limitations?</w:t>
-      </w:r>
-    </w:p>
-    <w:p>
-      <w:pPr>
-        <w:rPr>
-          <w:color w:val="FF0000"/>
-        </w:rPr>
-      </w:pPr>
-      <w:r>
-        <w:rPr>
-          <w:highlight w:val="magenta"/>
-        </w:rPr>
-        <w:t>Effect of aging on recovery: Aging slows down tissue regeneration, and older adults may have reduced blood circulation and lower muscle mass, which can limit the speed and extent of recovery. Joint stiffness and arthritis are also more common, potentially hindering flexibility and mobility</w:t>
-      </w:r>
-      <w:r>
-        <w:rPr>
-          <w:color w:val="FF0000"/>
-        </w:rPr>
-        <w:t>.</w:t>
-      </w:r>
-    </w:p>
-    <w:p>
-      <w:r>
-        <w:t xml:space="preserve">   - How do other health conditions (e.g., diabetes, cardiovascular issues) impact hand recovery and rehabilitation?</w:t>
-      </w:r>
-    </w:p>
-    <w:p>
-      <w:pPr>
-        <w:rPr>
-          <w:highlight w:val="magenta"/>
-        </w:rPr>
-      </w:pPr>
-      <w:r>
-        <w:rPr>
-          <w:highlight w:val="magenta"/>
-        </w:rPr>
-        <w:t>Impact of health conditions: Health conditions like diabetes can reduce circulation and slow healing, making it harder to regain full hand function. Cardiovascular issues can further limit recovery by restricting blood flow to injured tissues.</w:t>
-      </w:r>
-    </w:p>
-    <w:p>
-      <w:pPr>
-        <w:rPr>
-          <w:color w:val="FF0000"/>
-        </w:rPr>
-      </w:pPr>
-    </w:p>
-    <w:p>
-      <w:pPr>
-        <w:rPr>
-          <w:b/>
-          <w:bCs/>
-        </w:rPr>
-      </w:pPr>
-      <w:r>
-        <w:rPr>
-          <w:b/>
-          <w:bCs/>
-        </w:rPr>
-        <w:t>20. Tendon Gliding and Joint Health</w:t>
-      </w:r>
-    </w:p>
-    <w:p>
-      <w:r>
-        <w:lastRenderedPageBreak/>
-        <w:t xml:space="preserve">   - What is the role of tendon gliding (the ability of tendons to move smoothly) in hand rehabilitation?</w:t>
-      </w:r>
-    </w:p>
-    <w:p>
-      <w:pPr>
-        <w:rPr>
-          <w:highlight w:val="magenta"/>
-        </w:rPr>
-      </w:pPr>
-      <w:r>
-        <w:rPr>
-          <w:highlight w:val="magenta"/>
-        </w:rPr>
-        <w:t>Role of tendon gliding: Tendon gliding allows smooth movement of tendons through their sheaths, essential for normal hand function. During rehabilitation, ensuring that tendons can glide properly helps prevent stiffness and adhesions (scar tissue), which can limit movement.</w:t>
-      </w:r>
-    </w:p>
-    <w:p>
-      <w:r>
-        <w:t xml:space="preserve">   - How do joint stiffness and synovial fluid affect hand motion, and how can rehabilitation improve joint health?</w:t>
-      </w:r>
-    </w:p>
-    <w:p>
-      <w:pPr>
-        <w:tabs>
-          <w:tab w:val="left" w:pos="3672"/>
-        </w:tabs>
-        <w:rPr>
-          <w:highlight w:val="magenta"/>
-        </w:rPr>
-      </w:pPr>
-      <w:r>
-        <w:rPr>
-          <w:highlight w:val="magenta"/>
-        </w:rPr>
-        <w:t>Joint stiffness and synovial fluid: Joint stiffness, often due to a lack of movement, can restrict motion. Synovial fluid lubricates the joints and allows smooth, pain-free movement. Rehabilitation exercises stimulate synovial fluid production, improving joint mobility.</w:t>
+        <w:t>movement. Rehabilitation exercises stimulate synovial fluid production, improving joint mobility.</w:t>
       </w:r>
     </w:p>
     <w:p>
@@ -3159,6 +3713,155 @@
 <file path=word/numbering.xml><?xml version="1.0" encoding="utf-8"?>
 <w:numbering xmlns:wpc="http://schemas.microsoft.com/office/word/2010/wordprocessingCanvas" xmlns:cx="http://schemas.microsoft.com/office/drawing/2014/chartex" xmlns:cx1="http://schemas.microsoft.com/office/drawing/2015/9/8/chartex" xmlns:cx2="http://schemas.microsoft.com/office/drawing/2015/10/21/chartex" xmlns:cx3="http://schemas.microsoft.com/office/drawing/2016/5/9/chartex" xmlns:cx4="http://schemas.microsoft.com/office/drawing/2016/5/10/chartex" xmlns:cx5="http://schemas.microsoft.com/office/drawing/2016/5/11/chartex" xmlns:cx6="http://schemas.microsoft.com/office/drawing/2016/5/12/chartex" xmlns:cx7="http://schemas.microsoft.com/office/drawing/2016/5/13/chartex" xmlns:cx8="http://schemas.microsoft.com/office/drawing/2016/5/14/chartex" xmlns:mc="http://schemas.openxmlformats.org/markup-compatibility/2006" xmlns:aink="http://schemas.microsoft.com/office/drawing/2016/ink" xmlns:am3d="http://schemas.microsoft.com/office/drawing/2017/model3d" xmlns:o="urn:schemas-microsoft-com:office:office" xmlns:oel="http://schemas.microsoft.com/office/2019/extlst" xmlns:r="http://schemas.openxmlformats.org/officeDocument/2006/relationships" xmlns:m="http://schemas.openxmlformats.org/officeDocument/2006/math" xmlns:v="urn:schemas-microsoft-com:vml" xmlns:wp14="http://schemas.microsoft.com/office/word/2010/wordprocessingDrawing" xmlns:wp="http://schemas.openxmlformats.org/drawingml/2006/wordprocessingDrawing" xmlns:w10="urn:schemas-microsoft-com:office:word" xmlns:w="http://schemas.openxmlformats.org/wordprocessingml/2006/main" xmlns:w14="http://schemas.microsoft.com/office/word/2010/wordml" xmlns:w15="http://schemas.microsoft.com/office/word/2012/wordml" xmlns:w16cex="http://schemas.microsoft.com/office/word/2018/wordml/cex" xmlns:w16cid="http://schemas.microsoft.com/office/word/2016/wordml/cid" xmlns:w16="http://schemas.microsoft.com/office/word/2018/wordml" xmlns:w16du="http://schemas.microsoft.com/office/word/2023/wordml/word16du" xmlns:w16sdtdh="http://schemas.microsoft.com/office/word/2020/wordml/sdtdatahash" xmlns:w16se="http://schemas.microsoft.com/office/word/2015/wordml/symex" xmlns:wpg="http://schemas.microsoft.com/office/word/2010/wordprocessingGroup" xmlns:wpi="http://schemas.microsoft.com/office/word/2010/wordprocessingInk" xmlns:wne="http://schemas.microsoft.com/office/word/2006/wordml" xmlns:wps="http://schemas.microsoft.com/office/word/2010/wordprocessingShape" mc:Ignorable="w14 w15 w16se w16cid w16 w16cex w16sdtdh w16du wp14">
   <w:abstractNum w:abstractNumId="0" w15:restartNumberingAfterBreak="0">
+    <w:nsid w:val="014A1A79"/>
+    <w:multiLevelType w:val="multilevel"/>
+    <w:tmpl w:val="74067258"/>
+    <w:lvl w:ilvl="0">
+      <w:start w:val="1"/>
+      <w:numFmt w:val="bullet"/>
+      <w:lvlText w:val=""/>
+      <w:lvlJc w:val="left"/>
+      <w:pPr>
+        <w:tabs>
+          <w:tab w:val="num" w:pos="720"/>
+        </w:tabs>
+        <w:ind w:left="720" w:hanging="360"/>
+      </w:pPr>
+      <w:rPr>
+        <w:rFonts w:ascii="Symbol" w:hAnsi="Symbol" w:hint="default"/>
+        <w:sz w:val="20"/>
+      </w:rPr>
+    </w:lvl>
+    <w:lvl w:ilvl="1">
+      <w:start w:val="1"/>
+      <w:numFmt w:val="bullet"/>
+      <w:lvlText w:val="o"/>
+      <w:lvlJc w:val="left"/>
+      <w:pPr>
+        <w:tabs>
+          <w:tab w:val="num" w:pos="1440"/>
+        </w:tabs>
+        <w:ind w:left="1440" w:hanging="360"/>
+      </w:pPr>
+      <w:rPr>
+        <w:rFonts w:ascii="Courier New" w:hAnsi="Courier New" w:hint="default"/>
+        <w:sz w:val="20"/>
+      </w:rPr>
+    </w:lvl>
+    <w:lvl w:ilvl="2" w:tentative="1">
+      <w:start w:val="1"/>
+      <w:numFmt w:val="bullet"/>
+      <w:lvlText w:val=""/>
+      <w:lvlJc w:val="left"/>
+      <w:pPr>
+        <w:tabs>
+          <w:tab w:val="num" w:pos="2160"/>
+        </w:tabs>
+        <w:ind w:left="2160" w:hanging="360"/>
+      </w:pPr>
+      <w:rPr>
+        <w:rFonts w:ascii="Wingdings" w:hAnsi="Wingdings" w:hint="default"/>
+        <w:sz w:val="20"/>
+      </w:rPr>
+    </w:lvl>
+    <w:lvl w:ilvl="3" w:tentative="1">
+      <w:start w:val="1"/>
+      <w:numFmt w:val="bullet"/>
+      <w:lvlText w:val=""/>
+      <w:lvlJc w:val="left"/>
+      <w:pPr>
+        <w:tabs>
+          <w:tab w:val="num" w:pos="2880"/>
+        </w:tabs>
+        <w:ind w:left="2880" w:hanging="360"/>
+      </w:pPr>
+      <w:rPr>
+        <w:rFonts w:ascii="Wingdings" w:hAnsi="Wingdings" w:hint="default"/>
+        <w:sz w:val="20"/>
+      </w:rPr>
+    </w:lvl>
+    <w:lvl w:ilvl="4" w:tentative="1">
+      <w:start w:val="1"/>
+      <w:numFmt w:val="bullet"/>
+      <w:lvlText w:val=""/>
+      <w:lvlJc w:val="left"/>
+      <w:pPr>
+        <w:tabs>
+          <w:tab w:val="num" w:pos="3600"/>
+        </w:tabs>
+        <w:ind w:left="3600" w:hanging="360"/>
+      </w:pPr>
+      <w:rPr>
+        <w:rFonts w:ascii="Wingdings" w:hAnsi="Wingdings" w:hint="default"/>
+        <w:sz w:val="20"/>
+      </w:rPr>
+    </w:lvl>
+    <w:lvl w:ilvl="5" w:tentative="1">
+      <w:start w:val="1"/>
+      <w:numFmt w:val="bullet"/>
+      <w:lvlText w:val=""/>
+      <w:lvlJc w:val="left"/>
+      <w:pPr>
+        <w:tabs>
+          <w:tab w:val="num" w:pos="4320"/>
+        </w:tabs>
+        <w:ind w:left="4320" w:hanging="360"/>
+      </w:pPr>
+      <w:rPr>
+        <w:rFonts w:ascii="Wingdings" w:hAnsi="Wingdings" w:hint="default"/>
+        <w:sz w:val="20"/>
+      </w:rPr>
+    </w:lvl>
+    <w:lvl w:ilvl="6" w:tentative="1">
+      <w:start w:val="1"/>
+      <w:numFmt w:val="bullet"/>
+      <w:lvlText w:val=""/>
+      <w:lvlJc w:val="left"/>
+      <w:pPr>
+        <w:tabs>
+          <w:tab w:val="num" w:pos="5040"/>
+        </w:tabs>
+        <w:ind w:left="5040" w:hanging="360"/>
+      </w:pPr>
+      <w:rPr>
+        <w:rFonts w:ascii="Wingdings" w:hAnsi="Wingdings" w:hint="default"/>
+        <w:sz w:val="20"/>
+      </w:rPr>
+    </w:lvl>
+    <w:lvl w:ilvl="7" w:tentative="1">
+      <w:start w:val="1"/>
+      <w:numFmt w:val="bullet"/>
+      <w:lvlText w:val=""/>
+      <w:lvlJc w:val="left"/>
+      <w:pPr>
+        <w:tabs>
+          <w:tab w:val="num" w:pos="5760"/>
+        </w:tabs>
+        <w:ind w:left="5760" w:hanging="360"/>
+      </w:pPr>
+      <w:rPr>
+        <w:rFonts w:ascii="Wingdings" w:hAnsi="Wingdings" w:hint="default"/>
+        <w:sz w:val="20"/>
+      </w:rPr>
+    </w:lvl>
+    <w:lvl w:ilvl="8" w:tentative="1">
+      <w:start w:val="1"/>
+      <w:numFmt w:val="bullet"/>
+      <w:lvlText w:val=""/>
+      <w:lvlJc w:val="left"/>
+      <w:pPr>
+        <w:tabs>
+          <w:tab w:val="num" w:pos="6480"/>
+        </w:tabs>
+        <w:ind w:left="6480" w:hanging="360"/>
+      </w:pPr>
+      <w:rPr>
+        <w:rFonts w:ascii="Wingdings" w:hAnsi="Wingdings" w:hint="default"/>
+        <w:sz w:val="20"/>
+      </w:rPr>
+    </w:lvl>
+  </w:abstractNum>
+  <w:abstractNum w:abstractNumId="1" w15:restartNumberingAfterBreak="0">
     <w:nsid w:val="1889686C"/>
     <w:multiLevelType w:val="multilevel"/>
     <w:tmpl w:val="8F040020"/>
@@ -3307,7 +4010,156 @@
       </w:rPr>
     </w:lvl>
   </w:abstractNum>
-  <w:abstractNum w:abstractNumId="1" w15:restartNumberingAfterBreak="0">
+  <w:abstractNum w:abstractNumId="2" w15:restartNumberingAfterBreak="0">
+    <w:nsid w:val="2E361700"/>
+    <w:multiLevelType w:val="multilevel"/>
+    <w:tmpl w:val="0C08E0F0"/>
+    <w:lvl w:ilvl="0">
+      <w:start w:val="1"/>
+      <w:numFmt w:val="bullet"/>
+      <w:lvlText w:val=""/>
+      <w:lvlJc w:val="left"/>
+      <w:pPr>
+        <w:tabs>
+          <w:tab w:val="num" w:pos="720"/>
+        </w:tabs>
+        <w:ind w:left="720" w:hanging="360"/>
+      </w:pPr>
+      <w:rPr>
+        <w:rFonts w:ascii="Symbol" w:hAnsi="Symbol" w:hint="default"/>
+        <w:sz w:val="20"/>
+      </w:rPr>
+    </w:lvl>
+    <w:lvl w:ilvl="1">
+      <w:start w:val="1"/>
+      <w:numFmt w:val="bullet"/>
+      <w:lvlText w:val="o"/>
+      <w:lvlJc w:val="left"/>
+      <w:pPr>
+        <w:tabs>
+          <w:tab w:val="num" w:pos="1440"/>
+        </w:tabs>
+        <w:ind w:left="1440" w:hanging="360"/>
+      </w:pPr>
+      <w:rPr>
+        <w:rFonts w:ascii="Courier New" w:hAnsi="Courier New" w:hint="default"/>
+        <w:sz w:val="20"/>
+      </w:rPr>
+    </w:lvl>
+    <w:lvl w:ilvl="2" w:tentative="1">
+      <w:start w:val="1"/>
+      <w:numFmt w:val="bullet"/>
+      <w:lvlText w:val=""/>
+      <w:lvlJc w:val="left"/>
+      <w:pPr>
+        <w:tabs>
+          <w:tab w:val="num" w:pos="2160"/>
+        </w:tabs>
+        <w:ind w:left="2160" w:hanging="360"/>
+      </w:pPr>
+      <w:rPr>
+        <w:rFonts w:ascii="Wingdings" w:hAnsi="Wingdings" w:hint="default"/>
+        <w:sz w:val="20"/>
+      </w:rPr>
+    </w:lvl>
+    <w:lvl w:ilvl="3" w:tentative="1">
+      <w:start w:val="1"/>
+      <w:numFmt w:val="bullet"/>
+      <w:lvlText w:val=""/>
+      <w:lvlJc w:val="left"/>
+      <w:pPr>
+        <w:tabs>
+          <w:tab w:val="num" w:pos="2880"/>
+        </w:tabs>
+        <w:ind w:left="2880" w:hanging="360"/>
+      </w:pPr>
+      <w:rPr>
+        <w:rFonts w:ascii="Wingdings" w:hAnsi="Wingdings" w:hint="default"/>
+        <w:sz w:val="20"/>
+      </w:rPr>
+    </w:lvl>
+    <w:lvl w:ilvl="4" w:tentative="1">
+      <w:start w:val="1"/>
+      <w:numFmt w:val="bullet"/>
+      <w:lvlText w:val=""/>
+      <w:lvlJc w:val="left"/>
+      <w:pPr>
+        <w:tabs>
+          <w:tab w:val="num" w:pos="3600"/>
+        </w:tabs>
+        <w:ind w:left="3600" w:hanging="360"/>
+      </w:pPr>
+      <w:rPr>
+        <w:rFonts w:ascii="Wingdings" w:hAnsi="Wingdings" w:hint="default"/>
+        <w:sz w:val="20"/>
+      </w:rPr>
+    </w:lvl>
+    <w:lvl w:ilvl="5" w:tentative="1">
+      <w:start w:val="1"/>
+      <w:numFmt w:val="bullet"/>
+      <w:lvlText w:val=""/>
+      <w:lvlJc w:val="left"/>
+      <w:pPr>
+        <w:tabs>
+          <w:tab w:val="num" w:pos="4320"/>
+        </w:tabs>
+        <w:ind w:left="4320" w:hanging="360"/>
+      </w:pPr>
+      <w:rPr>
+        <w:rFonts w:ascii="Wingdings" w:hAnsi="Wingdings" w:hint="default"/>
+        <w:sz w:val="20"/>
+      </w:rPr>
+    </w:lvl>
+    <w:lvl w:ilvl="6" w:tentative="1">
+      <w:start w:val="1"/>
+      <w:numFmt w:val="bullet"/>
+      <w:lvlText w:val=""/>
+      <w:lvlJc w:val="left"/>
+      <w:pPr>
+        <w:tabs>
+          <w:tab w:val="num" w:pos="5040"/>
+        </w:tabs>
+        <w:ind w:left="5040" w:hanging="360"/>
+      </w:pPr>
+      <w:rPr>
+        <w:rFonts w:ascii="Wingdings" w:hAnsi="Wingdings" w:hint="default"/>
+        <w:sz w:val="20"/>
+      </w:rPr>
+    </w:lvl>
+    <w:lvl w:ilvl="7" w:tentative="1">
+      <w:start w:val="1"/>
+      <w:numFmt w:val="bullet"/>
+      <w:lvlText w:val=""/>
+      <w:lvlJc w:val="left"/>
+      <w:pPr>
+        <w:tabs>
+          <w:tab w:val="num" w:pos="5760"/>
+        </w:tabs>
+        <w:ind w:left="5760" w:hanging="360"/>
+      </w:pPr>
+      <w:rPr>
+        <w:rFonts w:ascii="Wingdings" w:hAnsi="Wingdings" w:hint="default"/>
+        <w:sz w:val="20"/>
+      </w:rPr>
+    </w:lvl>
+    <w:lvl w:ilvl="8" w:tentative="1">
+      <w:start w:val="1"/>
+      <w:numFmt w:val="bullet"/>
+      <w:lvlText w:val=""/>
+      <w:lvlJc w:val="left"/>
+      <w:pPr>
+        <w:tabs>
+          <w:tab w:val="num" w:pos="6480"/>
+        </w:tabs>
+        <w:ind w:left="6480" w:hanging="360"/>
+      </w:pPr>
+      <w:rPr>
+        <w:rFonts w:ascii="Wingdings" w:hAnsi="Wingdings" w:hint="default"/>
+        <w:sz w:val="20"/>
+      </w:rPr>
+    </w:lvl>
+  </w:abstractNum>
+  <w:abstractNum w:abstractNumId="3" w15:restartNumberingAfterBreak="0">
     <w:nsid w:val="2FFA3A44"/>
     <w:multiLevelType w:val="multilevel"/>
     <w:tmpl w:val="1B12E2BA"/>
@@ -3456,7 +4308,156 @@
       </w:rPr>
     </w:lvl>
   </w:abstractNum>
-  <w:abstractNum w:abstractNumId="2" w15:restartNumberingAfterBreak="0">
+  <w:abstractNum w:abstractNumId="4" w15:restartNumberingAfterBreak="0">
+    <w:nsid w:val="32A517BC"/>
+    <w:multiLevelType w:val="multilevel"/>
+    <w:tmpl w:val="6E2025DE"/>
+    <w:lvl w:ilvl="0">
+      <w:start w:val="1"/>
+      <w:numFmt w:val="bullet"/>
+      <w:lvlText w:val=""/>
+      <w:lvlJc w:val="left"/>
+      <w:pPr>
+        <w:tabs>
+          <w:tab w:val="num" w:pos="720"/>
+        </w:tabs>
+        <w:ind w:left="720" w:hanging="360"/>
+      </w:pPr>
+      <w:rPr>
+        <w:rFonts w:ascii="Symbol" w:hAnsi="Symbol" w:hint="default"/>
+        <w:sz w:val="20"/>
+      </w:rPr>
+    </w:lvl>
+    <w:lvl w:ilvl="1">
+      <w:start w:val="1"/>
+      <w:numFmt w:val="bullet"/>
+      <w:lvlText w:val="o"/>
+      <w:lvlJc w:val="left"/>
+      <w:pPr>
+        <w:tabs>
+          <w:tab w:val="num" w:pos="1440"/>
+        </w:tabs>
+        <w:ind w:left="1440" w:hanging="360"/>
+      </w:pPr>
+      <w:rPr>
+        <w:rFonts w:ascii="Courier New" w:hAnsi="Courier New" w:hint="default"/>
+        <w:sz w:val="20"/>
+      </w:rPr>
+    </w:lvl>
+    <w:lvl w:ilvl="2" w:tentative="1">
+      <w:start w:val="1"/>
+      <w:numFmt w:val="bullet"/>
+      <w:lvlText w:val=""/>
+      <w:lvlJc w:val="left"/>
+      <w:pPr>
+        <w:tabs>
+          <w:tab w:val="num" w:pos="2160"/>
+        </w:tabs>
+        <w:ind w:left="2160" w:hanging="360"/>
+      </w:pPr>
+      <w:rPr>
+        <w:rFonts w:ascii="Wingdings" w:hAnsi="Wingdings" w:hint="default"/>
+        <w:sz w:val="20"/>
+      </w:rPr>
+    </w:lvl>
+    <w:lvl w:ilvl="3" w:tentative="1">
+      <w:start w:val="1"/>
+      <w:numFmt w:val="bullet"/>
+      <w:lvlText w:val=""/>
+      <w:lvlJc w:val="left"/>
+      <w:pPr>
+        <w:tabs>
+          <w:tab w:val="num" w:pos="2880"/>
+        </w:tabs>
+        <w:ind w:left="2880" w:hanging="360"/>
+      </w:pPr>
+      <w:rPr>
+        <w:rFonts w:ascii="Wingdings" w:hAnsi="Wingdings" w:hint="default"/>
+        <w:sz w:val="20"/>
+      </w:rPr>
+    </w:lvl>
+    <w:lvl w:ilvl="4" w:tentative="1">
+      <w:start w:val="1"/>
+      <w:numFmt w:val="bullet"/>
+      <w:lvlText w:val=""/>
+      <w:lvlJc w:val="left"/>
+      <w:pPr>
+        <w:tabs>
+          <w:tab w:val="num" w:pos="3600"/>
+        </w:tabs>
+        <w:ind w:left="3600" w:hanging="360"/>
+      </w:pPr>
+      <w:rPr>
+        <w:rFonts w:ascii="Wingdings" w:hAnsi="Wingdings" w:hint="default"/>
+        <w:sz w:val="20"/>
+      </w:rPr>
+    </w:lvl>
+    <w:lvl w:ilvl="5" w:tentative="1">
+      <w:start w:val="1"/>
+      <w:numFmt w:val="bullet"/>
+      <w:lvlText w:val=""/>
+      <w:lvlJc w:val="left"/>
+      <w:pPr>
+        <w:tabs>
+          <w:tab w:val="num" w:pos="4320"/>
+        </w:tabs>
+        <w:ind w:left="4320" w:hanging="360"/>
+      </w:pPr>
+      <w:rPr>
+        <w:rFonts w:ascii="Wingdings" w:hAnsi="Wingdings" w:hint="default"/>
+        <w:sz w:val="20"/>
+      </w:rPr>
+    </w:lvl>
+    <w:lvl w:ilvl="6" w:tentative="1">
+      <w:start w:val="1"/>
+      <w:numFmt w:val="bullet"/>
+      <w:lvlText w:val=""/>
+      <w:lvlJc w:val="left"/>
+      <w:pPr>
+        <w:tabs>
+          <w:tab w:val="num" w:pos="5040"/>
+        </w:tabs>
+        <w:ind w:left="5040" w:hanging="360"/>
+      </w:pPr>
+      <w:rPr>
+        <w:rFonts w:ascii="Wingdings" w:hAnsi="Wingdings" w:hint="default"/>
+        <w:sz w:val="20"/>
+      </w:rPr>
+    </w:lvl>
+    <w:lvl w:ilvl="7" w:tentative="1">
+      <w:start w:val="1"/>
+      <w:numFmt w:val="bullet"/>
+      <w:lvlText w:val=""/>
+      <w:lvlJc w:val="left"/>
+      <w:pPr>
+        <w:tabs>
+          <w:tab w:val="num" w:pos="5760"/>
+        </w:tabs>
+        <w:ind w:left="5760" w:hanging="360"/>
+      </w:pPr>
+      <w:rPr>
+        <w:rFonts w:ascii="Wingdings" w:hAnsi="Wingdings" w:hint="default"/>
+        <w:sz w:val="20"/>
+      </w:rPr>
+    </w:lvl>
+    <w:lvl w:ilvl="8" w:tentative="1">
+      <w:start w:val="1"/>
+      <w:numFmt w:val="bullet"/>
+      <w:lvlText w:val=""/>
+      <w:lvlJc w:val="left"/>
+      <w:pPr>
+        <w:tabs>
+          <w:tab w:val="num" w:pos="6480"/>
+        </w:tabs>
+        <w:ind w:left="6480" w:hanging="360"/>
+      </w:pPr>
+      <w:rPr>
+        <w:rFonts w:ascii="Wingdings" w:hAnsi="Wingdings" w:hint="default"/>
+        <w:sz w:val="20"/>
+      </w:rPr>
+    </w:lvl>
+  </w:abstractNum>
+  <w:abstractNum w:abstractNumId="5" w15:restartNumberingAfterBreak="0">
     <w:nsid w:val="35F37747"/>
     <w:multiLevelType w:val="multilevel"/>
     <w:tmpl w:val="5712B7CA"/>
@@ -3605,7 +4606,156 @@
       </w:rPr>
     </w:lvl>
   </w:abstractNum>
-  <w:abstractNum w:abstractNumId="3" w15:restartNumberingAfterBreak="0">
+  <w:abstractNum w:abstractNumId="6" w15:restartNumberingAfterBreak="0">
+    <w:nsid w:val="57B5091C"/>
+    <w:multiLevelType w:val="multilevel"/>
+    <w:tmpl w:val="5E32FB54"/>
+    <w:lvl w:ilvl="0">
+      <w:start w:val="1"/>
+      <w:numFmt w:val="bullet"/>
+      <w:lvlText w:val=""/>
+      <w:lvlJc w:val="left"/>
+      <w:pPr>
+        <w:tabs>
+          <w:tab w:val="num" w:pos="720"/>
+        </w:tabs>
+        <w:ind w:left="720" w:hanging="360"/>
+      </w:pPr>
+      <w:rPr>
+        <w:rFonts w:ascii="Symbol" w:hAnsi="Symbol" w:hint="default"/>
+        <w:sz w:val="20"/>
+      </w:rPr>
+    </w:lvl>
+    <w:lvl w:ilvl="1">
+      <w:start w:val="1"/>
+      <w:numFmt w:val="bullet"/>
+      <w:lvlText w:val="o"/>
+      <w:lvlJc w:val="left"/>
+      <w:pPr>
+        <w:tabs>
+          <w:tab w:val="num" w:pos="1440"/>
+        </w:tabs>
+        <w:ind w:left="1440" w:hanging="360"/>
+      </w:pPr>
+      <w:rPr>
+        <w:rFonts w:ascii="Courier New" w:hAnsi="Courier New" w:hint="default"/>
+        <w:sz w:val="20"/>
+      </w:rPr>
+    </w:lvl>
+    <w:lvl w:ilvl="2" w:tentative="1">
+      <w:start w:val="1"/>
+      <w:numFmt w:val="bullet"/>
+      <w:lvlText w:val=""/>
+      <w:lvlJc w:val="left"/>
+      <w:pPr>
+        <w:tabs>
+          <w:tab w:val="num" w:pos="2160"/>
+        </w:tabs>
+        <w:ind w:left="2160" w:hanging="360"/>
+      </w:pPr>
+      <w:rPr>
+        <w:rFonts w:ascii="Wingdings" w:hAnsi="Wingdings" w:hint="default"/>
+        <w:sz w:val="20"/>
+      </w:rPr>
+    </w:lvl>
+    <w:lvl w:ilvl="3" w:tentative="1">
+      <w:start w:val="1"/>
+      <w:numFmt w:val="bullet"/>
+      <w:lvlText w:val=""/>
+      <w:lvlJc w:val="left"/>
+      <w:pPr>
+        <w:tabs>
+          <w:tab w:val="num" w:pos="2880"/>
+        </w:tabs>
+        <w:ind w:left="2880" w:hanging="360"/>
+      </w:pPr>
+      <w:rPr>
+        <w:rFonts w:ascii="Wingdings" w:hAnsi="Wingdings" w:hint="default"/>
+        <w:sz w:val="20"/>
+      </w:rPr>
+    </w:lvl>
+    <w:lvl w:ilvl="4" w:tentative="1">
+      <w:start w:val="1"/>
+      <w:numFmt w:val="bullet"/>
+      <w:lvlText w:val=""/>
+      <w:lvlJc w:val="left"/>
+      <w:pPr>
+        <w:tabs>
+          <w:tab w:val="num" w:pos="3600"/>
+        </w:tabs>
+        <w:ind w:left="3600" w:hanging="360"/>
+      </w:pPr>
+      <w:rPr>
+        <w:rFonts w:ascii="Wingdings" w:hAnsi="Wingdings" w:hint="default"/>
+        <w:sz w:val="20"/>
+      </w:rPr>
+    </w:lvl>
+    <w:lvl w:ilvl="5" w:tentative="1">
+      <w:start w:val="1"/>
+      <w:numFmt w:val="bullet"/>
+      <w:lvlText w:val=""/>
+      <w:lvlJc w:val="left"/>
+      <w:pPr>
+        <w:tabs>
+          <w:tab w:val="num" w:pos="4320"/>
+        </w:tabs>
+        <w:ind w:left="4320" w:hanging="360"/>
+      </w:pPr>
+      <w:rPr>
+        <w:rFonts w:ascii="Wingdings" w:hAnsi="Wingdings" w:hint="default"/>
+        <w:sz w:val="20"/>
+      </w:rPr>
+    </w:lvl>
+    <w:lvl w:ilvl="6" w:tentative="1">
+      <w:start w:val="1"/>
+      <w:numFmt w:val="bullet"/>
+      <w:lvlText w:val=""/>
+      <w:lvlJc w:val="left"/>
+      <w:pPr>
+        <w:tabs>
+          <w:tab w:val="num" w:pos="5040"/>
+        </w:tabs>
+        <w:ind w:left="5040" w:hanging="360"/>
+      </w:pPr>
+      <w:rPr>
+        <w:rFonts w:ascii="Wingdings" w:hAnsi="Wingdings" w:hint="default"/>
+        <w:sz w:val="20"/>
+      </w:rPr>
+    </w:lvl>
+    <w:lvl w:ilvl="7" w:tentative="1">
+      <w:start w:val="1"/>
+      <w:numFmt w:val="bullet"/>
+      <w:lvlText w:val=""/>
+      <w:lvlJc w:val="left"/>
+      <w:pPr>
+        <w:tabs>
+          <w:tab w:val="num" w:pos="5760"/>
+        </w:tabs>
+        <w:ind w:left="5760" w:hanging="360"/>
+      </w:pPr>
+      <w:rPr>
+        <w:rFonts w:ascii="Wingdings" w:hAnsi="Wingdings" w:hint="default"/>
+        <w:sz w:val="20"/>
+      </w:rPr>
+    </w:lvl>
+    <w:lvl w:ilvl="8" w:tentative="1">
+      <w:start w:val="1"/>
+      <w:numFmt w:val="bullet"/>
+      <w:lvlText w:val=""/>
+      <w:lvlJc w:val="left"/>
+      <w:pPr>
+        <w:tabs>
+          <w:tab w:val="num" w:pos="6480"/>
+        </w:tabs>
+        <w:ind w:left="6480" w:hanging="360"/>
+      </w:pPr>
+      <w:rPr>
+        <w:rFonts w:ascii="Wingdings" w:hAnsi="Wingdings" w:hint="default"/>
+        <w:sz w:val="20"/>
+      </w:rPr>
+    </w:lvl>
+  </w:abstractNum>
+  <w:abstractNum w:abstractNumId="7" w15:restartNumberingAfterBreak="0">
     <w:nsid w:val="58BF6092"/>
     <w:multiLevelType w:val="multilevel"/>
     <w:tmpl w:val="F8D0E562"/>
@@ -3754,7 +4904,7 @@
       </w:rPr>
     </w:lvl>
   </w:abstractNum>
-  <w:abstractNum w:abstractNumId="4" w15:restartNumberingAfterBreak="0">
+  <w:abstractNum w:abstractNumId="8" w15:restartNumberingAfterBreak="0">
     <w:nsid w:val="5BC13AEC"/>
     <w:multiLevelType w:val="multilevel"/>
     <w:tmpl w:val="57B63E44"/>
@@ -3903,7 +5053,7 @@
       </w:rPr>
     </w:lvl>
   </w:abstractNum>
-  <w:abstractNum w:abstractNumId="5" w15:restartNumberingAfterBreak="0">
+  <w:abstractNum w:abstractNumId="9" w15:restartNumberingAfterBreak="0">
     <w:nsid w:val="5C2F49F6"/>
     <w:multiLevelType w:val="multilevel"/>
     <w:tmpl w:val="46F21030"/>
@@ -4052,7 +5202,7 @@
       </w:rPr>
     </w:lvl>
   </w:abstractNum>
-  <w:abstractNum w:abstractNumId="6" w15:restartNumberingAfterBreak="0">
+  <w:abstractNum w:abstractNumId="10" w15:restartNumberingAfterBreak="0">
     <w:nsid w:val="76864053"/>
     <w:multiLevelType w:val="multilevel"/>
     <w:tmpl w:val="DEBA39DC"/>
@@ -4173,7 +5323,7 @@
       </w:pPr>
     </w:lvl>
   </w:abstractNum>
-  <w:abstractNum w:abstractNumId="7" w15:restartNumberingAfterBreak="0">
+  <w:abstractNum w:abstractNumId="11" w15:restartNumberingAfterBreak="0">
     <w:nsid w:val="7C9A620F"/>
     <w:multiLevelType w:val="multilevel"/>
     <w:tmpl w:val="41748F02"/>
@@ -4323,28 +5473,40 @@
     </w:lvl>
   </w:abstractNum>
   <w:num w:numId="1" w16cid:durableId="908465500">
+    <w:abstractNumId w:val="9"/>
+  </w:num>
+  <w:num w:numId="2" w16cid:durableId="1551185803">
+    <w:abstractNumId w:val="11"/>
+  </w:num>
+  <w:num w:numId="3" w16cid:durableId="839346618">
     <w:abstractNumId w:val="5"/>
   </w:num>
-  <w:num w:numId="2" w16cid:durableId="1551185803">
+  <w:num w:numId="4" w16cid:durableId="535971619">
+    <w:abstractNumId w:val="8"/>
+  </w:num>
+  <w:num w:numId="5" w16cid:durableId="773093304">
     <w:abstractNumId w:val="7"/>
   </w:num>
-  <w:num w:numId="3" w16cid:durableId="839346618">
+  <w:num w:numId="6" w16cid:durableId="443430111">
+    <w:abstractNumId w:val="1"/>
+  </w:num>
+  <w:num w:numId="7" w16cid:durableId="69426199">
+    <w:abstractNumId w:val="10"/>
+  </w:num>
+  <w:num w:numId="8" w16cid:durableId="1538196255">
+    <w:abstractNumId w:val="3"/>
+  </w:num>
+  <w:num w:numId="9" w16cid:durableId="1129055146">
+    <w:abstractNumId w:val="6"/>
+  </w:num>
+  <w:num w:numId="10" w16cid:durableId="1807241334">
     <w:abstractNumId w:val="2"/>
   </w:num>
-  <w:num w:numId="4" w16cid:durableId="535971619">
-    <w:abstractNumId w:val="4"/>
-  </w:num>
-  <w:num w:numId="5" w16cid:durableId="773093304">
-    <w:abstractNumId w:val="3"/>
-  </w:num>
-  <w:num w:numId="6" w16cid:durableId="443430111">
+  <w:num w:numId="11" w16cid:durableId="18047990">
     <w:abstractNumId w:val="0"/>
   </w:num>
-  <w:num w:numId="7" w16cid:durableId="69426199">
-    <w:abstractNumId w:val="6"/>
-  </w:num>
-  <w:num w:numId="8" w16cid:durableId="1538196255">
-    <w:abstractNumId w:val="1"/>
+  <w:num w:numId="12" w16cid:durableId="551967691">
+    <w:abstractNumId w:val="4"/>
   </w:num>
 </w:numbering>
 </file>
